--- a/TEMPLATE/w39.docx
+++ b/TEMPLATE/w39.docx
@@ -4,7 +4,7 @@
   <w:body>
     <w:tbl>
       <w:tblPr>
-        <w:tblW w:w="0" w:type="auto"/>
+        <w:tblW w:w="10457" w:type="dxa"/>
         <w:tblLayout w:type="fixed"/>
         <w:tblLook w:val="0000" w:firstRow="0" w:lastRow="0" w:firstColumn="0" w:lastColumn="0" w:noHBand="0" w:noVBand="0"/>
       </w:tblPr>
@@ -58,12 +58,8 @@
         <w:gridCol w:w="11"/>
         <w:gridCol w:w="238"/>
         <w:gridCol w:w="243"/>
-        <w:gridCol w:w="220"/>
-        <w:gridCol w:w="208"/>
-        <w:gridCol w:w="19"/>
-        <w:gridCol w:w="10"/>
-        <w:gridCol w:w="71"/>
-        <w:gridCol w:w="235"/>
+        <w:gridCol w:w="170"/>
+        <w:gridCol w:w="593"/>
         <w:gridCol w:w="59"/>
         <w:gridCol w:w="223"/>
         <w:gridCol w:w="760"/>
@@ -86,6 +82,7 @@
                 <w:b/>
                 <w:bCs/>
                 <w:color w:val="000000"/>
+                <w:cs/>
               </w:rPr>
             </w:pPr>
           </w:p>
@@ -159,7 +156,7 @@
                           </pic:cNvPicPr>
                         </pic:nvPicPr>
                         <pic:blipFill>
-                          <a:blip r:embed="rId4" cstate="print">
+                          <a:blip r:embed="rId5" cstate="print">
                             <a:extLst>
                               <a:ext uri="{28A0092B-C50C-407E-A947-70E740481C1C}">
                                 <a14:useLocalDpi xmlns:a14="http://schemas.microsoft.com/office/drawing/2010/main" val="0"/>
@@ -195,7 +192,7 @@
         <w:tc>
           <w:tcPr>
             <w:tcW w:w="3970" w:type="dxa"/>
-            <w:gridSpan w:val="19"/>
+            <w:gridSpan w:val="15"/>
           </w:tcPr>
           <w:p>
             <w:pPr>
@@ -215,7 +212,7 @@
         <w:tc>
           <w:tcPr>
             <w:tcW w:w="10457" w:type="dxa"/>
-            <w:gridSpan w:val="60"/>
+            <w:gridSpan w:val="56"/>
           </w:tcPr>
           <w:p>
             <w:pPr>
@@ -246,6 +243,7 @@
           <w:tcPr>
             <w:tcW w:w="5637" w:type="dxa"/>
             <w:gridSpan w:val="35"/>
+            <w:vAlign w:val="bottom"/>
           </w:tcPr>
           <w:p>
             <w:pPr>
@@ -275,7 +273,7 @@
         <w:tc>
           <w:tcPr>
             <w:tcW w:w="4820" w:type="dxa"/>
-            <w:gridSpan w:val="25"/>
+            <w:gridSpan w:val="21"/>
             <w:tcBorders>
               <w:bottom w:val="dotted" w:sz="4" w:space="0" w:color="000000"/>
             </w:tcBorders>
@@ -368,8 +366,8 @@
         </w:tc>
         <w:tc>
           <w:tcPr>
-            <w:tcW w:w="1560" w:type="dxa"/>
-            <w:gridSpan w:val="12"/>
+            <w:tcW w:w="5529" w:type="dxa"/>
+            <w:gridSpan w:val="32"/>
             <w:tcBorders>
               <w:bottom w:val="dotted" w:sz="4" w:space="0" w:color="000000"/>
             </w:tcBorders>
@@ -377,13 +375,20 @@
           <w:p>
             <w:pPr>
               <w:spacing w:line="400" w:lineRule="exact"/>
-              <w:jc w:val="center"/>
-              <w:rPr>
-                <w:rFonts w:ascii="TH SarabunPSK" w:hAnsi="TH SarabunPSK" w:cs="TH SarabunPSK"/>
-                <w:color w:val="000000"/>
-                <w:cs/>
-              </w:rPr>
-            </w:pPr>
+              <w:rPr>
+                <w:rFonts w:ascii="TH SarabunPSK" w:hAnsi="TH SarabunPSK" w:cs="TH SarabunPSK"/>
+                <w:color w:val="000000"/>
+                <w:sz w:val="36"/>
+                <w:szCs w:val="36"/>
+              </w:rPr>
+            </w:pPr>
+            <w:r>
+              <w:rPr>
+                <w:rFonts w:ascii="TH SarabunPSK" w:hAnsi="TH SarabunPSK" w:cs="TH SarabunPSK"/>
+                <w:color w:val="000000"/>
+              </w:rPr>
+              <w:t xml:space="preserve"> </w:t>
+            </w:r>
             <w:r>
               <w:rPr>
                 <w:rFonts w:ascii="TH SarabunPSK" w:hAnsi="TH SarabunPSK" w:cs="TH SarabunPSK"/>
@@ -434,23 +439,13 @@
               </w:rPr>
               <w:fldChar w:fldCharType="end"/>
             </w:r>
-          </w:p>
-        </w:tc>
-        <w:tc>
-          <w:tcPr>
-            <w:tcW w:w="850" w:type="dxa"/>
-            <w:gridSpan w:val="6"/>
-          </w:tcPr>
-          <w:p>
-            <w:pPr>
-              <w:spacing w:line="400" w:lineRule="exact"/>
-              <w:rPr>
-                <w:rFonts w:ascii="TH SarabunPSK" w:hAnsi="TH SarabunPSK" w:cs="TH SarabunPSK"/>
-                <w:color w:val="000000"/>
-                <w:sz w:val="36"/>
-                <w:szCs w:val="36"/>
-              </w:rPr>
-            </w:pPr>
+            <w:r>
+              <w:rPr>
+                <w:rFonts w:ascii="TH SarabunPSK" w:hAnsi="TH SarabunPSK" w:cs="TH SarabunPSK"/>
+                <w:color w:val="000000"/>
+              </w:rPr>
+              <w:t xml:space="preserve"> </w:t>
+            </w:r>
             <w:r>
               <w:rPr>
                 <w:rFonts w:ascii="TH SarabunPSK" w:hAnsi="TH SarabunPSK" w:cs="TH SarabunPSK"/>
@@ -461,42 +456,58 @@
               </w:rPr>
               <w:t>เดือน</w:t>
             </w:r>
-          </w:p>
-        </w:tc>
-        <w:tc>
-          <w:tcPr>
-            <w:tcW w:w="1701" w:type="dxa"/>
-            <w:gridSpan w:val="13"/>
-            <w:tcBorders>
-              <w:bottom w:val="dotted" w:sz="4" w:space="0" w:color="000000"/>
-            </w:tcBorders>
-          </w:tcPr>
-          <w:p>
-            <w:pPr>
-              <w:spacing w:line="400" w:lineRule="exact"/>
-              <w:rPr>
-                <w:rFonts w:ascii="TH SarabunPSK" w:hAnsi="TH SarabunPSK" w:cs="TH SarabunPSK"/>
-                <w:color w:val="000000"/>
-                <w:cs/>
-              </w:rPr>
-            </w:pPr>
-          </w:p>
-        </w:tc>
-        <w:tc>
-          <w:tcPr>
-            <w:tcW w:w="1418" w:type="dxa"/>
-            <w:gridSpan w:val="5"/>
-          </w:tcPr>
-          <w:p>
-            <w:pPr>
-              <w:spacing w:line="400" w:lineRule="exact"/>
-              <w:rPr>
-                <w:rFonts w:ascii="TH SarabunPSK" w:hAnsi="TH SarabunPSK" w:cs="TH SarabunPSK"/>
-                <w:color w:val="000000"/>
-                <w:sz w:val="36"/>
-                <w:szCs w:val="36"/>
-              </w:rPr>
-            </w:pPr>
+            <w:r>
+              <w:rPr>
+                <w:rFonts w:ascii="TH SarabunPSK" w:hAnsi="TH SarabunPSK" w:cs="TH SarabunPSK"/>
+                <w:color w:val="000000"/>
+                <w:sz w:val="36"/>
+                <w:szCs w:val="36"/>
+              </w:rPr>
+              <w:t xml:space="preserve"> </w:t>
+            </w:r>
+            <w:r>
+              <w:rPr>
+                <w:rFonts w:ascii="TH SarabunPSK" w:hAnsi="TH SarabunPSK" w:cs="TH SarabunPSK"/>
+                <w:color w:val="000000"/>
+              </w:rPr>
+              <w:fldChar w:fldCharType="begin"/>
+            </w:r>
+            <w:r>
+              <w:rPr>
+                <w:rFonts w:ascii="TH SarabunPSK" w:hAnsi="TH SarabunPSK" w:cs="TH SarabunPSK"/>
+                <w:color w:val="000000"/>
+              </w:rPr>
+              <w:instrText xml:space="preserve"> MERGEFIELD C01 </w:instrText>
+            </w:r>
+            <w:r>
+              <w:rPr>
+                <w:rFonts w:ascii="TH SarabunPSK" w:hAnsi="TH SarabunPSK" w:cs="TH SarabunPSK"/>
+                <w:color w:val="000000"/>
+              </w:rPr>
+              <w:fldChar w:fldCharType="separate"/>
+            </w:r>
+            <w:r>
+              <w:rPr>
+                <w:rFonts w:ascii="TH SarabunPSK" w:hAnsi="TH SarabunPSK" w:cs="TH SarabunPSK"/>
+                <w:noProof/>
+                <w:color w:val="000000"/>
+              </w:rPr>
+              <w:t>«C01»</w:t>
+            </w:r>
+            <w:r>
+              <w:rPr>
+                <w:rFonts w:ascii="TH SarabunPSK" w:hAnsi="TH SarabunPSK" w:cs="TH SarabunPSK"/>
+                <w:color w:val="000000"/>
+              </w:rPr>
+              <w:fldChar w:fldCharType="end"/>
+            </w:r>
+            <w:r>
+              <w:rPr>
+                <w:rFonts w:ascii="TH SarabunPSK" w:hAnsi="TH SarabunPSK" w:cs="TH SarabunPSK"/>
+                <w:color w:val="000000"/>
+              </w:rPr>
+              <w:t xml:space="preserve"> </w:t>
+            </w:r>
             <w:r>
               <w:rPr>
                 <w:rFonts w:ascii="TH SarabunPSK" w:hAnsi="TH SarabunPSK" w:cs="TH SarabunPSK"/>
@@ -534,6 +545,63 @@
                 <w:szCs w:val="36"/>
               </w:rPr>
               <w:t>.</w:t>
+            </w:r>
+            <w:r>
+              <w:rPr>
+                <w:rFonts w:ascii="TH SarabunPSK" w:hAnsi="TH SarabunPSK" w:cs="TH SarabunPSK"/>
+                <w:color w:val="000000"/>
+                <w:sz w:val="36"/>
+                <w:szCs w:val="36"/>
+              </w:rPr>
+              <w:t xml:space="preserve"> </w:t>
+            </w:r>
+            <w:bookmarkStart w:id="0" w:name="_GoBack"/>
+            <w:bookmarkEnd w:id="0"/>
+            <w:r>
+              <w:rPr>
+                <w:rFonts w:ascii="TH SarabunPSK" w:hAnsi="TH SarabunPSK" w:cs="TH SarabunPSK"/>
+                <w:color w:val="000000"/>
+                <w:sz w:val="36"/>
+                <w:szCs w:val="36"/>
+              </w:rPr>
+              <w:fldChar w:fldCharType="begin"/>
+            </w:r>
+            <w:r>
+              <w:rPr>
+                <w:rFonts w:ascii="TH SarabunPSK" w:hAnsi="TH SarabunPSK" w:cs="TH SarabunPSK"/>
+                <w:color w:val="000000"/>
+                <w:sz w:val="36"/>
+                <w:szCs w:val="36"/>
+              </w:rPr>
+              <w:instrText xml:space="preserve"> MERGEFIELD C001 </w:instrText>
+            </w:r>
+            <w:r>
+              <w:rPr>
+                <w:rFonts w:ascii="TH SarabunPSK" w:hAnsi="TH SarabunPSK" w:cs="TH SarabunPSK"/>
+                <w:color w:val="000000"/>
+                <w:sz w:val="36"/>
+                <w:szCs w:val="36"/>
+              </w:rPr>
+              <w:fldChar w:fldCharType="separate"/>
+            </w:r>
+            <w:r>
+              <w:rPr>
+                <w:rFonts w:ascii="TH SarabunPSK" w:hAnsi="TH SarabunPSK" w:cs="TH SarabunPSK"/>
+                <w:noProof/>
+                <w:color w:val="000000"/>
+                <w:sz w:val="36"/>
+                <w:szCs w:val="36"/>
+              </w:rPr>
+              <w:t>«C001»</w:t>
+            </w:r>
+            <w:r>
+              <w:rPr>
+                <w:rFonts w:ascii="TH SarabunPSK" w:hAnsi="TH SarabunPSK" w:cs="TH SarabunPSK"/>
+                <w:color w:val="000000"/>
+                <w:sz w:val="36"/>
+                <w:szCs w:val="36"/>
+              </w:rPr>
+              <w:fldChar w:fldCharType="end"/>
             </w:r>
           </w:p>
         </w:tc>
@@ -563,7 +631,7 @@
         <w:tc>
           <w:tcPr>
             <w:tcW w:w="10457" w:type="dxa"/>
-            <w:gridSpan w:val="60"/>
+            <w:gridSpan w:val="56"/>
           </w:tcPr>
           <w:p>
             <w:pPr>
@@ -614,8 +682,8 @@
         </w:tc>
         <w:tc>
           <w:tcPr>
-            <w:tcW w:w="5464" w:type="dxa"/>
-            <w:gridSpan w:val="37"/>
+            <w:tcW w:w="5206" w:type="dxa"/>
+            <w:gridSpan w:val="36"/>
             <w:tcBorders>
               <w:bottom w:val="dotted" w:sz="4" w:space="0" w:color="000000"/>
             </w:tcBorders>
@@ -675,8 +743,8 @@
         </w:tc>
         <w:tc>
           <w:tcPr>
-            <w:tcW w:w="2369" w:type="dxa"/>
-            <w:gridSpan w:val="9"/>
+            <w:tcW w:w="2627" w:type="dxa"/>
+            <w:gridSpan w:val="6"/>
           </w:tcPr>
           <w:p>
             <w:pPr>
@@ -734,24 +802,24 @@
         </w:tc>
         <w:tc>
           <w:tcPr>
-            <w:tcW w:w="5464" w:type="dxa"/>
-            <w:gridSpan w:val="37"/>
-          </w:tcPr>
-          <w:p>
-            <w:pPr>
-              <w:spacing w:line="400" w:lineRule="exact"/>
-              <w:rPr>
-                <w:rFonts w:ascii="TH SarabunPSK" w:hAnsi="TH SarabunPSK" w:cs="TH SarabunPSK"/>
-                <w:color w:val="000000"/>
-                <w:position w:val="4"/>
-              </w:rPr>
-            </w:pPr>
-          </w:p>
-        </w:tc>
-        <w:tc>
-          <w:tcPr>
-            <w:tcW w:w="2369" w:type="dxa"/>
-            <w:gridSpan w:val="9"/>
+            <w:tcW w:w="5206" w:type="dxa"/>
+            <w:gridSpan w:val="36"/>
+          </w:tcPr>
+          <w:p>
+            <w:pPr>
+              <w:spacing w:line="400" w:lineRule="exact"/>
+              <w:rPr>
+                <w:rFonts w:ascii="TH SarabunPSK" w:hAnsi="TH SarabunPSK" w:cs="TH SarabunPSK"/>
+                <w:color w:val="000000"/>
+                <w:position w:val="4"/>
+              </w:rPr>
+            </w:pPr>
+          </w:p>
+        </w:tc>
+        <w:tc>
+          <w:tcPr>
+            <w:tcW w:w="2627" w:type="dxa"/>
+            <w:gridSpan w:val="6"/>
           </w:tcPr>
           <w:p>
             <w:pPr>
@@ -785,8 +853,8 @@
         </w:tc>
         <w:tc>
           <w:tcPr>
-            <w:tcW w:w="5464" w:type="dxa"/>
-            <w:gridSpan w:val="37"/>
+            <w:tcW w:w="5206" w:type="dxa"/>
+            <w:gridSpan w:val="36"/>
             <w:tcBorders>
               <w:bottom w:val="dotted" w:sz="4" w:space="0" w:color="000000"/>
             </w:tcBorders>
@@ -846,8 +914,8 @@
         </w:tc>
         <w:tc>
           <w:tcPr>
-            <w:tcW w:w="2369" w:type="dxa"/>
-            <w:gridSpan w:val="9"/>
+            <w:tcW w:w="2627" w:type="dxa"/>
+            <w:gridSpan w:val="6"/>
           </w:tcPr>
           <w:p>
             <w:pPr>
@@ -879,7 +947,7 @@
         <w:tc>
           <w:tcPr>
             <w:tcW w:w="10457" w:type="dxa"/>
-            <w:gridSpan w:val="60"/>
+            <w:gridSpan w:val="56"/>
           </w:tcPr>
           <w:p>
             <w:pPr>
@@ -962,7 +1030,7 @@
         <w:tc>
           <w:tcPr>
             <w:tcW w:w="8010" w:type="dxa"/>
-            <w:gridSpan w:val="48"/>
+            <w:gridSpan w:val="44"/>
             <w:tcBorders>
               <w:bottom w:val="dotted" w:sz="4" w:space="0" w:color="000000"/>
             </w:tcBorders>
@@ -1063,8 +1131,6 @@
               </w:rPr>
               <w:t>้</w:t>
             </w:r>
-            <w:bookmarkStart w:id="0" w:name="_GoBack"/>
-            <w:bookmarkEnd w:id="0"/>
             <w:r>
               <w:rPr>
                 <w:rFonts w:ascii="TH SarabunPSK" w:hAnsi="TH SarabunPSK" w:cs="TH SarabunPSK"/>
@@ -1262,7 +1328,7 @@
         <w:tc>
           <w:tcPr>
             <w:tcW w:w="3278" w:type="dxa"/>
-            <w:gridSpan w:val="13"/>
+            <w:gridSpan w:val="9"/>
             <w:tcBorders>
               <w:bottom w:val="dotted" w:sz="4" w:space="0" w:color="000000"/>
             </w:tcBorders>
@@ -1436,7 +1502,7 @@
         <w:tc>
           <w:tcPr>
             <w:tcW w:w="4310" w:type="dxa"/>
-            <w:gridSpan w:val="23"/>
+            <w:gridSpan w:val="19"/>
             <w:tcBorders>
               <w:bottom w:val="dotted" w:sz="4" w:space="0" w:color="000000"/>
             </w:tcBorders>
@@ -1686,7 +1752,7 @@
         <w:tc>
           <w:tcPr>
             <w:tcW w:w="3040" w:type="dxa"/>
-            <w:gridSpan w:val="12"/>
+            <w:gridSpan w:val="8"/>
             <w:tcBorders>
               <w:bottom w:val="dotted" w:sz="4" w:space="0" w:color="000000"/>
             </w:tcBorders>
@@ -1746,7 +1812,7 @@
         <w:tc>
           <w:tcPr>
             <w:tcW w:w="10457" w:type="dxa"/>
-            <w:gridSpan w:val="60"/>
+            <w:gridSpan w:val="56"/>
             <w:tcBorders>
               <w:bottom w:val="dotted" w:sz="4" w:space="0" w:color="000000"/>
             </w:tcBorders>
@@ -1886,7 +1952,7 @@
         <w:tc>
           <w:tcPr>
             <w:tcW w:w="3424" w:type="dxa"/>
-            <w:gridSpan w:val="15"/>
+            <w:gridSpan w:val="11"/>
             <w:tcBorders>
               <w:bottom w:val="dotted" w:sz="4" w:space="0" w:color="000000"/>
             </w:tcBorders>
@@ -2111,7 +2177,7 @@
         <w:tc>
           <w:tcPr>
             <w:tcW w:w="822" w:type="dxa"/>
-            <w:gridSpan w:val="7"/>
+            <w:gridSpan w:val="3"/>
           </w:tcPr>
           <w:p>
             <w:pPr>
@@ -2191,7 +2257,7 @@
         <w:tc>
           <w:tcPr>
             <w:tcW w:w="10457" w:type="dxa"/>
-            <w:gridSpan w:val="60"/>
+            <w:gridSpan w:val="56"/>
           </w:tcPr>
           <w:p>
             <w:pPr>
@@ -2239,7 +2305,7 @@
         <w:tc>
           <w:tcPr>
             <w:tcW w:w="4934" w:type="dxa"/>
-            <w:gridSpan w:val="27"/>
+            <w:gridSpan w:val="23"/>
             <w:tcBorders>
               <w:bottom w:val="dotted" w:sz="4" w:space="0" w:color="000000"/>
             </w:tcBorders>
@@ -2323,7 +2389,7 @@
         <w:tc>
           <w:tcPr>
             <w:tcW w:w="5389" w:type="dxa"/>
-            <w:gridSpan w:val="32"/>
+            <w:gridSpan w:val="28"/>
           </w:tcPr>
           <w:p>
             <w:pPr>
@@ -2403,7 +2469,7 @@
         <w:tc>
           <w:tcPr>
             <w:tcW w:w="5389" w:type="dxa"/>
-            <w:gridSpan w:val="32"/>
+            <w:gridSpan w:val="28"/>
             <w:tcBorders>
               <w:bottom w:val="dotted" w:sz="4" w:space="0" w:color="000000"/>
             </w:tcBorders>
@@ -2459,7 +2525,7 @@
         <w:tc>
           <w:tcPr>
             <w:tcW w:w="5389" w:type="dxa"/>
-            <w:gridSpan w:val="32"/>
+            <w:gridSpan w:val="28"/>
             <w:tcBorders>
               <w:top w:val="dotted" w:sz="4" w:space="0" w:color="000000"/>
             </w:tcBorders>
@@ -2492,7 +2558,7 @@
         <w:tc>
           <w:tcPr>
             <w:tcW w:w="10457" w:type="dxa"/>
-            <w:gridSpan w:val="60"/>
+            <w:gridSpan w:val="56"/>
           </w:tcPr>
           <w:p>
             <w:pPr>
@@ -2524,7 +2590,7 @@
         <w:tc>
           <w:tcPr>
             <w:tcW w:w="10457" w:type="dxa"/>
-            <w:gridSpan w:val="60"/>
+            <w:gridSpan w:val="56"/>
           </w:tcPr>
           <w:p>
             <w:pPr>
@@ -2547,7 +2613,7 @@
         <w:tc>
           <w:tcPr>
             <w:tcW w:w="10457" w:type="dxa"/>
-            <w:gridSpan w:val="60"/>
+            <w:gridSpan w:val="56"/>
           </w:tcPr>
           <w:p>
             <w:pPr>
@@ -2746,7 +2812,7 @@
         </w:tc>
         <w:tc>
           <w:tcPr>
-            <w:tcW w:w="1197" w:type="dxa"/>
+            <w:tcW w:w="1147" w:type="dxa"/>
             <w:gridSpan w:val="6"/>
             <w:tcBorders>
               <w:bottom w:val="dotted" w:sz="4" w:space="0" w:color="000000"/>
@@ -2764,8 +2830,8 @@
         </w:tc>
         <w:tc>
           <w:tcPr>
-            <w:tcW w:w="825" w:type="dxa"/>
-            <w:gridSpan w:val="7"/>
+            <w:tcW w:w="875" w:type="dxa"/>
+            <w:gridSpan w:val="3"/>
           </w:tcPr>
           <w:p>
             <w:pPr>
@@ -2886,8 +2952,8 @@
         </w:tc>
         <w:tc>
           <w:tcPr>
-            <w:tcW w:w="3738" w:type="dxa"/>
-            <w:gridSpan w:val="27"/>
+            <w:tcW w:w="3451" w:type="dxa"/>
+            <w:gridSpan w:val="24"/>
           </w:tcPr>
           <w:p>
             <w:pPr>
@@ -2913,8 +2979,8 @@
         </w:tc>
         <w:tc>
           <w:tcPr>
-            <w:tcW w:w="2340" w:type="dxa"/>
-            <w:gridSpan w:val="7"/>
+            <w:tcW w:w="2627" w:type="dxa"/>
+            <w:gridSpan w:val="6"/>
             <w:tcBorders>
               <w:bottom w:val="dotted" w:sz="4" w:space="0" w:color="000000"/>
             </w:tcBorders>
@@ -2982,7 +3048,7 @@
         <w:tc>
           <w:tcPr>
             <w:tcW w:w="3849" w:type="dxa"/>
-            <w:gridSpan w:val="17"/>
+            <w:gridSpan w:val="13"/>
             <w:tcBorders>
               <w:bottom w:val="dotted" w:sz="4" w:space="0" w:color="000000"/>
             </w:tcBorders>
@@ -3208,8 +3274,8 @@
         </w:tc>
         <w:tc>
           <w:tcPr>
-            <w:tcW w:w="939" w:type="dxa"/>
-            <w:gridSpan w:val="6"/>
+            <w:tcW w:w="662" w:type="dxa"/>
+            <w:gridSpan w:val="4"/>
             <w:tcBorders>
               <w:bottom w:val="dotted" w:sz="4" w:space="0" w:color="000000"/>
             </w:tcBorders>
@@ -3226,8 +3292,8 @@
         </w:tc>
         <w:tc>
           <w:tcPr>
-            <w:tcW w:w="2350" w:type="dxa"/>
-            <w:gridSpan w:val="8"/>
+            <w:tcW w:w="2627" w:type="dxa"/>
+            <w:gridSpan w:val="6"/>
           </w:tcPr>
           <w:p>
             <w:pPr>
@@ -3305,7 +3371,7 @@
         <w:tc>
           <w:tcPr>
             <w:tcW w:w="4300" w:type="dxa"/>
-            <w:gridSpan w:val="31"/>
+            <w:gridSpan w:val="27"/>
           </w:tcPr>
           <w:p>
             <w:pPr>
@@ -3398,7 +3464,7 @@
         <w:tc>
           <w:tcPr>
             <w:tcW w:w="4300" w:type="dxa"/>
-            <w:gridSpan w:val="31"/>
+            <w:gridSpan w:val="27"/>
             <w:tcBorders>
               <w:bottom w:val="dotted" w:sz="4" w:space="0" w:color="000000"/>
             </w:tcBorders>
@@ -3532,7 +3598,7 @@
         <w:tc>
           <w:tcPr>
             <w:tcW w:w="5071" w:type="dxa"/>
-            <w:gridSpan w:val="28"/>
+            <w:gridSpan w:val="24"/>
           </w:tcPr>
           <w:p>
             <w:pPr>
@@ -4460,4 +4526,16 @@
     </a:ext>
   </a:extLst>
 </a:theme>
+</file>
+
+<file path=customXml/item1.xml><?xml version="1.0" encoding="utf-8"?>
+<b:Sources xmlns:b="http://schemas.openxmlformats.org/officeDocument/2006/bibliography" xmlns="http://schemas.openxmlformats.org/officeDocument/2006/bibliography" SelectedStyle="\APASixthEditionOfficeOnline.xsl" StyleName="APA" Version="6"/>
+</file>
+
+<file path=customXml/itemProps1.xml><?xml version="1.0" encoding="utf-8"?>
+<ds:datastoreItem xmlns:ds="http://schemas.openxmlformats.org/officeDocument/2006/customXml" ds:itemID="{41D3DA47-5896-4724-B011-C262F856BF73}">
+  <ds:schemaRefs>
+    <ds:schemaRef ds:uri="http://schemas.openxmlformats.org/officeDocument/2006/bibliography"/>
+  </ds:schemaRefs>
+</ds:datastoreItem>
 </file>
--- a/TEMPLATE/w39.docx
+++ b/TEMPLATE/w39.docx
@@ -31,8 +31,7 @@
         <w:gridCol w:w="97"/>
         <w:gridCol w:w="150"/>
         <w:gridCol w:w="68"/>
-        <w:gridCol w:w="73"/>
-        <w:gridCol w:w="46"/>
+        <w:gridCol w:w="119"/>
         <w:gridCol w:w="246"/>
         <w:gridCol w:w="10"/>
         <w:gridCol w:w="257"/>
@@ -43,8 +42,7 @@
         <w:gridCol w:w="33"/>
         <w:gridCol w:w="137"/>
         <w:gridCol w:w="43"/>
-        <w:gridCol w:w="71"/>
-        <w:gridCol w:w="64"/>
+        <w:gridCol w:w="135"/>
         <w:gridCol w:w="446"/>
         <w:gridCol w:w="47"/>
         <w:gridCol w:w="157"/>
@@ -120,7 +118,7 @@
         <w:tc>
           <w:tcPr>
             <w:tcW w:w="2551" w:type="dxa"/>
-            <w:gridSpan w:val="20"/>
+            <w:gridSpan w:val="18"/>
           </w:tcPr>
           <w:p>
             <w:pPr>
@@ -212,7 +210,7 @@
         <w:tc>
           <w:tcPr>
             <w:tcW w:w="10457" w:type="dxa"/>
-            <w:gridSpan w:val="56"/>
+            <w:gridSpan w:val="54"/>
           </w:tcPr>
           <w:p>
             <w:pPr>
@@ -241,8 +239,8 @@
         </w:trPr>
         <w:tc>
           <w:tcPr>
-            <w:tcW w:w="5637" w:type="dxa"/>
-            <w:gridSpan w:val="35"/>
+            <w:tcW w:w="10457" w:type="dxa"/>
+            <w:gridSpan w:val="54"/>
             <w:vAlign w:val="bottom"/>
           </w:tcPr>
           <w:p>
@@ -253,8 +251,7 @@
                 <w:rFonts w:ascii="TH SarabunPSK" w:hAnsi="TH SarabunPSK" w:cs="TH SarabunPSK"/>
                 <w:color w:val="000000"/>
                 <w:position w:val="10"/>
-                <w:sz w:val="36"/>
-                <w:szCs w:val="36"/>
+                <w:cs/>
               </w:rPr>
             </w:pPr>
             <w:r>
@@ -268,26 +265,16 @@
               </w:rPr>
               <w:t>สถานที่ออกหมาย</w:t>
             </w:r>
-          </w:p>
-        </w:tc>
-        <w:tc>
-          <w:tcPr>
-            <w:tcW w:w="4820" w:type="dxa"/>
-            <w:gridSpan w:val="21"/>
-            <w:tcBorders>
-              <w:bottom w:val="dotted" w:sz="4" w:space="0" w:color="000000"/>
-            </w:tcBorders>
-          </w:tcPr>
-          <w:p>
-            <w:pPr>
-              <w:spacing w:line="400" w:lineRule="exact"/>
+            <w:r>
               <w:rPr>
                 <w:rFonts w:ascii="TH SarabunPSK" w:hAnsi="TH SarabunPSK" w:cs="TH SarabunPSK"/>
                 <w:color w:val="000000"/>
                 <w:position w:val="10"/>
-                <w:cs/>
-              </w:rPr>
-            </w:pPr>
+                <w:sz w:val="36"/>
+                <w:szCs w:val="36"/>
+              </w:rPr>
+              <w:t xml:space="preserve"> </w:t>
+            </w:r>
             <w:r>
               <w:rPr>
                 <w:rFonts w:ascii="TH SarabunPSK" w:hAnsi="TH SarabunPSK" w:cs="TH SarabunPSK"/>
@@ -338,8 +325,8 @@
         </w:trPr>
         <w:tc>
           <w:tcPr>
-            <w:tcW w:w="4077" w:type="dxa"/>
-            <w:gridSpan w:val="23"/>
+            <w:tcW w:w="10457" w:type="dxa"/>
+            <w:gridSpan w:val="54"/>
           </w:tcPr>
           <w:p>
             <w:pPr>
@@ -348,8 +335,7 @@
               <w:rPr>
                 <w:rFonts w:ascii="TH SarabunPSK" w:hAnsi="TH SarabunPSK" w:cs="TH SarabunPSK"/>
                 <w:color w:val="000000"/>
-                <w:sz w:val="36"/>
-                <w:szCs w:val="36"/>
+                <w:cs/>
               </w:rPr>
             </w:pPr>
             <w:r>
@@ -362,30 +348,12 @@
               </w:rPr>
               <w:t>ออกหมายวันที่</w:t>
             </w:r>
-          </w:p>
-        </w:tc>
-        <w:tc>
-          <w:tcPr>
-            <w:tcW w:w="5529" w:type="dxa"/>
-            <w:gridSpan w:val="32"/>
-            <w:tcBorders>
-              <w:bottom w:val="dotted" w:sz="4" w:space="0" w:color="000000"/>
-            </w:tcBorders>
-          </w:tcPr>
-          <w:p>
-            <w:pPr>
-              <w:spacing w:line="400" w:lineRule="exact"/>
-              <w:rPr>
-                <w:rFonts w:ascii="TH SarabunPSK" w:hAnsi="TH SarabunPSK" w:cs="TH SarabunPSK"/>
-                <w:color w:val="000000"/>
-                <w:sz w:val="36"/>
-                <w:szCs w:val="36"/>
-              </w:rPr>
-            </w:pPr>
-            <w:r>
-              <w:rPr>
-                <w:rFonts w:ascii="TH SarabunPSK" w:hAnsi="TH SarabunPSK" w:cs="TH SarabunPSK"/>
-                <w:color w:val="000000"/>
+            <w:r>
+              <w:rPr>
+                <w:rFonts w:ascii="TH SarabunPSK" w:hAnsi="TH SarabunPSK" w:cs="TH SarabunPSK"/>
+                <w:color w:val="000000"/>
+                <w:sz w:val="36"/>
+                <w:szCs w:val="36"/>
               </w:rPr>
               <w:t xml:space="preserve"> </w:t>
             </w:r>
@@ -394,6 +362,13 @@
                 <w:rFonts w:ascii="TH SarabunPSK" w:hAnsi="TH SarabunPSK" w:cs="TH SarabunPSK"/>
                 <w:color w:val="000000"/>
               </w:rPr>
+              <w:t xml:space="preserve"> </w:t>
+            </w:r>
+            <w:r>
+              <w:rPr>
+                <w:rFonts w:ascii="TH SarabunPSK" w:hAnsi="TH SarabunPSK" w:cs="TH SarabunPSK"/>
+                <w:color w:val="000000"/>
+              </w:rPr>
               <w:fldChar w:fldCharType="begin"/>
             </w:r>
             <w:r>
@@ -555,8 +530,6 @@
               </w:rPr>
               <w:t xml:space="preserve"> </w:t>
             </w:r>
-            <w:bookmarkStart w:id="0" w:name="_GoBack"/>
-            <w:bookmarkEnd w:id="0"/>
             <w:r>
               <w:rPr>
                 <w:rFonts w:ascii="TH SarabunPSK" w:hAnsi="TH SarabunPSK" w:cs="TH SarabunPSK"/>
@@ -603,24 +576,6 @@
               </w:rPr>
               <w:fldChar w:fldCharType="end"/>
             </w:r>
-          </w:p>
-        </w:tc>
-        <w:tc>
-          <w:tcPr>
-            <w:tcW w:w="851" w:type="dxa"/>
-            <w:tcBorders>
-              <w:bottom w:val="dotted" w:sz="4" w:space="0" w:color="000000"/>
-            </w:tcBorders>
-          </w:tcPr>
-          <w:p>
-            <w:pPr>
-              <w:spacing w:line="400" w:lineRule="exact"/>
-              <w:rPr>
-                <w:rFonts w:ascii="TH SarabunPSK" w:hAnsi="TH SarabunPSK" w:cs="TH SarabunPSK"/>
-                <w:color w:val="000000"/>
-                <w:cs/>
-              </w:rPr>
-            </w:pPr>
           </w:p>
         </w:tc>
       </w:tr>
@@ -631,7 +586,7 @@
         <w:tc>
           <w:tcPr>
             <w:tcW w:w="10457" w:type="dxa"/>
-            <w:gridSpan w:val="56"/>
+            <w:gridSpan w:val="54"/>
           </w:tcPr>
           <w:p>
             <w:pPr>
@@ -683,7 +638,7 @@
         <w:tc>
           <w:tcPr>
             <w:tcW w:w="5206" w:type="dxa"/>
-            <w:gridSpan w:val="36"/>
+            <w:gridSpan w:val="34"/>
             <w:tcBorders>
               <w:bottom w:val="dotted" w:sz="4" w:space="0" w:color="000000"/>
             </w:tcBorders>
@@ -803,7 +758,7 @@
         <w:tc>
           <w:tcPr>
             <w:tcW w:w="5206" w:type="dxa"/>
-            <w:gridSpan w:val="36"/>
+            <w:gridSpan w:val="34"/>
           </w:tcPr>
           <w:p>
             <w:pPr>
@@ -854,7 +809,7 @@
         <w:tc>
           <w:tcPr>
             <w:tcW w:w="5206" w:type="dxa"/>
-            <w:gridSpan w:val="36"/>
+            <w:gridSpan w:val="34"/>
             <w:tcBorders>
               <w:bottom w:val="dotted" w:sz="4" w:space="0" w:color="000000"/>
             </w:tcBorders>
@@ -947,7 +902,7 @@
         <w:tc>
           <w:tcPr>
             <w:tcW w:w="10457" w:type="dxa"/>
-            <w:gridSpan w:val="56"/>
+            <w:gridSpan w:val="54"/>
           </w:tcPr>
           <w:p>
             <w:pPr>
@@ -1030,7 +985,7 @@
         <w:tc>
           <w:tcPr>
             <w:tcW w:w="8010" w:type="dxa"/>
-            <w:gridSpan w:val="44"/>
+            <w:gridSpan w:val="42"/>
             <w:tcBorders>
               <w:bottom w:val="dotted" w:sz="4" w:space="0" w:color="000000"/>
             </w:tcBorders>
@@ -1239,7 +1194,7 @@
         <w:tc>
           <w:tcPr>
             <w:tcW w:w="2565" w:type="dxa"/>
-            <w:gridSpan w:val="19"/>
+            <w:gridSpan w:val="17"/>
             <w:tcBorders>
               <w:bottom w:val="dotted" w:sz="4" w:space="0" w:color="000000"/>
             </w:tcBorders>
@@ -1421,7 +1376,7 @@
         <w:tc>
           <w:tcPr>
             <w:tcW w:w="3897" w:type="dxa"/>
-            <w:gridSpan w:val="24"/>
+            <w:gridSpan w:val="23"/>
             <w:tcBorders>
               <w:bottom w:val="dotted" w:sz="4" w:space="0" w:color="000000"/>
             </w:tcBorders>
@@ -1475,7 +1430,7 @@
         <w:tc>
           <w:tcPr>
             <w:tcW w:w="898" w:type="dxa"/>
-            <w:gridSpan w:val="7"/>
+            <w:gridSpan w:val="6"/>
           </w:tcPr>
           <w:p>
             <w:pPr>
@@ -1643,7 +1598,7 @@
         <w:tc>
           <w:tcPr>
             <w:tcW w:w="1046" w:type="dxa"/>
-            <w:gridSpan w:val="9"/>
+            <w:gridSpan w:val="8"/>
           </w:tcPr>
           <w:p>
             <w:pPr>
@@ -1670,7 +1625,7 @@
         <w:tc>
           <w:tcPr>
             <w:tcW w:w="1558" w:type="dxa"/>
-            <w:gridSpan w:val="11"/>
+            <w:gridSpan w:val="10"/>
             <w:tcBorders>
               <w:bottom w:val="dotted" w:sz="4" w:space="0" w:color="000000"/>
             </w:tcBorders>
@@ -1812,7 +1767,7 @@
         <w:tc>
           <w:tcPr>
             <w:tcW w:w="10457" w:type="dxa"/>
-            <w:gridSpan w:val="56"/>
+            <w:gridSpan w:val="54"/>
             <w:tcBorders>
               <w:bottom w:val="dotted" w:sz="4" w:space="0" w:color="000000"/>
             </w:tcBorders>
@@ -1867,7 +1822,7 @@
         <w:tc>
           <w:tcPr>
             <w:tcW w:w="3008" w:type="dxa"/>
-            <w:gridSpan w:val="21"/>
+            <w:gridSpan w:val="19"/>
             <w:tcBorders>
               <w:bottom w:val="dotted" w:sz="4" w:space="0" w:color="000000"/>
             </w:tcBorders>
@@ -2084,7 +2039,7 @@
         <w:tc>
           <w:tcPr>
             <w:tcW w:w="2906" w:type="dxa"/>
-            <w:gridSpan w:val="19"/>
+            <w:gridSpan w:val="18"/>
             <w:tcBorders>
               <w:bottom w:val="dotted" w:sz="4" w:space="0" w:color="000000"/>
             </w:tcBorders>
@@ -2103,7 +2058,7 @@
         <w:tc>
           <w:tcPr>
             <w:tcW w:w="1329" w:type="dxa"/>
-            <w:gridSpan w:val="13"/>
+            <w:gridSpan w:val="12"/>
           </w:tcPr>
           <w:p>
             <w:pPr>
@@ -2257,7 +2212,7 @@
         <w:tc>
           <w:tcPr>
             <w:tcW w:w="10457" w:type="dxa"/>
-            <w:gridSpan w:val="56"/>
+            <w:gridSpan w:val="54"/>
           </w:tcPr>
           <w:p>
             <w:pPr>
@@ -2277,7 +2232,7 @@
         <w:tc>
           <w:tcPr>
             <w:tcW w:w="5523" w:type="dxa"/>
-            <w:gridSpan w:val="33"/>
+            <w:gridSpan w:val="32"/>
           </w:tcPr>
           <w:p>
             <w:pPr>
@@ -2305,7 +2260,7 @@
         <w:tc>
           <w:tcPr>
             <w:tcW w:w="4934" w:type="dxa"/>
-            <w:gridSpan w:val="23"/>
+            <w:gridSpan w:val="22"/>
             <w:tcBorders>
               <w:bottom w:val="dotted" w:sz="4" w:space="0" w:color="000000"/>
             </w:tcBorders>
@@ -2374,7 +2329,7 @@
         <w:tc>
           <w:tcPr>
             <w:tcW w:w="1064" w:type="dxa"/>
-            <w:gridSpan w:val="6"/>
+            <w:gridSpan w:val="5"/>
           </w:tcPr>
           <w:p>
             <w:pPr>
@@ -2389,7 +2344,7 @@
         <w:tc>
           <w:tcPr>
             <w:tcW w:w="5389" w:type="dxa"/>
-            <w:gridSpan w:val="28"/>
+            <w:gridSpan w:val="27"/>
           </w:tcPr>
           <w:p>
             <w:pPr>
@@ -2442,7 +2397,7 @@
         <w:tc>
           <w:tcPr>
             <w:tcW w:w="1064" w:type="dxa"/>
-            <w:gridSpan w:val="6"/>
+            <w:gridSpan w:val="5"/>
           </w:tcPr>
           <w:p>
             <w:pPr>
@@ -2469,7 +2424,7 @@
         <w:tc>
           <w:tcPr>
             <w:tcW w:w="5389" w:type="dxa"/>
-            <w:gridSpan w:val="28"/>
+            <w:gridSpan w:val="27"/>
             <w:tcBorders>
               <w:bottom w:val="dotted" w:sz="4" w:space="0" w:color="000000"/>
             </w:tcBorders>
@@ -2510,7 +2465,7 @@
         <w:tc>
           <w:tcPr>
             <w:tcW w:w="1064" w:type="dxa"/>
-            <w:gridSpan w:val="6"/>
+            <w:gridSpan w:val="5"/>
           </w:tcPr>
           <w:p>
             <w:pPr>
@@ -2525,7 +2480,7 @@
         <w:tc>
           <w:tcPr>
             <w:tcW w:w="5389" w:type="dxa"/>
-            <w:gridSpan w:val="28"/>
+            <w:gridSpan w:val="27"/>
             <w:tcBorders>
               <w:top w:val="dotted" w:sz="4" w:space="0" w:color="000000"/>
             </w:tcBorders>
@@ -2558,7 +2513,7 @@
         <w:tc>
           <w:tcPr>
             <w:tcW w:w="10457" w:type="dxa"/>
-            <w:gridSpan w:val="56"/>
+            <w:gridSpan w:val="54"/>
           </w:tcPr>
           <w:p>
             <w:pPr>
@@ -2590,7 +2545,7 @@
         <w:tc>
           <w:tcPr>
             <w:tcW w:w="10457" w:type="dxa"/>
-            <w:gridSpan w:val="56"/>
+            <w:gridSpan w:val="54"/>
           </w:tcPr>
           <w:p>
             <w:pPr>
@@ -2613,7 +2568,7 @@
         <w:tc>
           <w:tcPr>
             <w:tcW w:w="10457" w:type="dxa"/>
-            <w:gridSpan w:val="56"/>
+            <w:gridSpan w:val="54"/>
           </w:tcPr>
           <w:p>
             <w:pPr>
@@ -2726,7 +2681,7 @@
         <w:tc>
           <w:tcPr>
             <w:tcW w:w="2061" w:type="dxa"/>
-            <w:gridSpan w:val="14"/>
+            <w:gridSpan w:val="13"/>
             <w:tcBorders>
               <w:bottom w:val="dotted" w:sz="4" w:space="0" w:color="000000"/>
             </w:tcBorders>
@@ -2748,7 +2703,7 @@
         <w:tc>
           <w:tcPr>
             <w:tcW w:w="1330" w:type="dxa"/>
-            <w:gridSpan w:val="13"/>
+            <w:gridSpan w:val="12"/>
           </w:tcPr>
           <w:p>
             <w:pPr>
@@ -2935,7 +2890,7 @@
         <w:tc>
           <w:tcPr>
             <w:tcW w:w="3324" w:type="dxa"/>
-            <w:gridSpan w:val="24"/>
+            <w:gridSpan w:val="23"/>
             <w:tcBorders>
               <w:bottom w:val="dotted" w:sz="4" w:space="0" w:color="000000"/>
             </w:tcBorders>
@@ -2953,7 +2908,7 @@
         <w:tc>
           <w:tcPr>
             <w:tcW w:w="3451" w:type="dxa"/>
-            <w:gridSpan w:val="24"/>
+            <w:gridSpan w:val="23"/>
           </w:tcPr>
           <w:p>
             <w:pPr>
@@ -3021,7 +2976,7 @@
         <w:tc>
           <w:tcPr>
             <w:tcW w:w="2919" w:type="dxa"/>
-            <w:gridSpan w:val="24"/>
+            <w:gridSpan w:val="22"/>
           </w:tcPr>
           <w:p>
             <w:pPr>
@@ -3147,7 +3102,7 @@
         <w:tc>
           <w:tcPr>
             <w:tcW w:w="1986" w:type="dxa"/>
-            <w:gridSpan w:val="14"/>
+            <w:gridSpan w:val="13"/>
             <w:tcBorders>
               <w:bottom w:val="dotted" w:sz="4" w:space="0" w:color="000000"/>
             </w:tcBorders>
@@ -3230,7 +3185,7 @@
         <w:tc>
           <w:tcPr>
             <w:tcW w:w="840" w:type="dxa"/>
-            <w:gridSpan w:val="6"/>
+            <w:gridSpan w:val="5"/>
             <w:tcBorders>
               <w:bottom w:val="dotted" w:sz="4" w:space="0" w:color="000000"/>
             </w:tcBorders>
@@ -3325,7 +3280,7 @@
         <w:tc>
           <w:tcPr>
             <w:tcW w:w="4123" w:type="dxa"/>
-            <w:gridSpan w:val="24"/>
+            <w:gridSpan w:val="23"/>
           </w:tcPr>
           <w:p>
             <w:pPr>
@@ -3338,6 +3293,7 @@
                 <w:szCs w:val="36"/>
               </w:rPr>
             </w:pPr>
+            <w:proofErr w:type="gramStart"/>
             <w:r>
               <w:rPr>
                 <w:rFonts w:ascii="TH SarabunPSK" w:hAnsi="TH SarabunPSK" w:cs="TH SarabunPSK"/>
@@ -3355,7 +3311,18 @@
                 <w:szCs w:val="36"/>
                 <w:cs/>
               </w:rPr>
-              <w:t xml:space="preserve">ลงชื่อ </w:t>
+              <w:t>ลงชื่อ</w:t>
+            </w:r>
+            <w:proofErr w:type="gramEnd"/>
+            <w:r>
+              <w:rPr>
+                <w:rFonts w:ascii="TH SarabunPSK" w:hAnsi="TH SarabunPSK" w:cs="TH SarabunPSK"/>
+                <w:color w:val="000000"/>
+                <w:sz w:val="36"/>
+                <w:szCs w:val="36"/>
+                <w:cs/>
+              </w:rPr>
+              <w:t xml:space="preserve"> </w:t>
             </w:r>
             <w:r>
               <w:rPr>
@@ -3371,7 +3338,7 @@
         <w:tc>
           <w:tcPr>
             <w:tcW w:w="4300" w:type="dxa"/>
-            <w:gridSpan w:val="27"/>
+            <w:gridSpan w:val="26"/>
           </w:tcPr>
           <w:p>
             <w:pPr>
@@ -3418,7 +3385,7 @@
         <w:tc>
           <w:tcPr>
             <w:tcW w:w="4123" w:type="dxa"/>
-            <w:gridSpan w:val="24"/>
+            <w:gridSpan w:val="23"/>
           </w:tcPr>
           <w:p>
             <w:pPr>
@@ -3431,6 +3398,7 @@
                 <w:szCs w:val="36"/>
               </w:rPr>
             </w:pPr>
+            <w:proofErr w:type="gramStart"/>
             <w:r>
               <w:rPr>
                 <w:rFonts w:ascii="TH SarabunPSK" w:hAnsi="TH SarabunPSK" w:cs="TH SarabunPSK"/>
@@ -3448,7 +3416,18 @@
                 <w:szCs w:val="36"/>
                 <w:cs/>
               </w:rPr>
-              <w:t xml:space="preserve">ลงชื่อ </w:t>
+              <w:t>ลงชื่อ</w:t>
+            </w:r>
+            <w:proofErr w:type="gramEnd"/>
+            <w:r>
+              <w:rPr>
+                <w:rFonts w:ascii="TH SarabunPSK" w:hAnsi="TH SarabunPSK" w:cs="TH SarabunPSK"/>
+                <w:color w:val="000000"/>
+                <w:sz w:val="36"/>
+                <w:szCs w:val="36"/>
+                <w:cs/>
+              </w:rPr>
+              <w:t xml:space="preserve"> </w:t>
             </w:r>
             <w:r>
               <w:rPr>
@@ -3464,7 +3443,7 @@
         <w:tc>
           <w:tcPr>
             <w:tcW w:w="4300" w:type="dxa"/>
-            <w:gridSpan w:val="27"/>
+            <w:gridSpan w:val="26"/>
             <w:tcBorders>
               <w:bottom w:val="dotted" w:sz="4" w:space="0" w:color="000000"/>
             </w:tcBorders>
@@ -3514,7 +3493,7 @@
         <w:tc>
           <w:tcPr>
             <w:tcW w:w="5386" w:type="dxa"/>
-            <w:gridSpan w:val="32"/>
+            <w:gridSpan w:val="31"/>
           </w:tcPr>
           <w:p>
             <w:pPr>
@@ -3598,7 +3577,7 @@
         <w:tc>
           <w:tcPr>
             <w:tcW w:w="5071" w:type="dxa"/>
-            <w:gridSpan w:val="24"/>
+            <w:gridSpan w:val="23"/>
           </w:tcPr>
           <w:p>
             <w:pPr>
@@ -3748,6 +3727,8 @@
           <w:szCs w:val="34"/>
         </w:rPr>
       </w:pPr>
+      <w:bookmarkStart w:id="0" w:name="_GoBack"/>
+      <w:bookmarkEnd w:id="0"/>
     </w:p>
     <w:sectPr>
       <w:pgSz w:w="11909" w:h="17280" w:code="9"/>
@@ -4533,7 +4514,7 @@
 </file>
 
 <file path=customXml/itemProps1.xml><?xml version="1.0" encoding="utf-8"?>
-<ds:datastoreItem xmlns:ds="http://schemas.openxmlformats.org/officeDocument/2006/customXml" ds:itemID="{41D3DA47-5896-4724-B011-C262F856BF73}">
+<ds:datastoreItem xmlns:ds="http://schemas.openxmlformats.org/officeDocument/2006/customXml" ds:itemID="{207D4555-B773-43E3-8B30-179CE36EF1A0}">
   <ds:schemaRefs>
     <ds:schemaRef ds:uri="http://schemas.openxmlformats.org/officeDocument/2006/bibliography"/>
   </ds:schemaRefs>

--- a/TEMPLATE/w39.docx
+++ b/TEMPLATE/w39.docx
@@ -263,7 +263,30 @@
                 <w:szCs w:val="36"/>
                 <w:cs/>
               </w:rPr>
-              <w:t>สถานที่ออกหมาย</w:t>
+              <w:t>สถานที</w:t>
+            </w:r>
+            <w:r>
+              <w:rPr>
+                <w:rFonts w:ascii="TH SarabunPSK" w:hAnsi="TH SarabunPSK" w:cs="TH SarabunPSK"/>
+                <w:color w:val="000000"/>
+                <w:position w:val="10"/>
+                <w:sz w:val="36"/>
+                <w:szCs w:val="36"/>
+              </w:rPr>
+              <w:t>่</w:t>
+            </w:r>
+            <w:bookmarkStart w:id="0" w:name="_GoBack"/>
+            <w:bookmarkEnd w:id="0"/>
+            <w:r>
+              <w:rPr>
+                <w:rFonts w:ascii="TH SarabunPSK" w:hAnsi="TH SarabunPSK" w:cs="TH SarabunPSK"/>
+                <w:color w:val="000000"/>
+                <w:position w:val="10"/>
+                <w:sz w:val="36"/>
+                <w:szCs w:val="36"/>
+                <w:cs/>
+              </w:rPr>
+              <w:t>ออกหมาย</w:t>
             </w:r>
             <w:r>
               <w:rPr>
@@ -335,15 +358,17 @@
               <w:rPr>
                 <w:rFonts w:ascii="TH SarabunPSK" w:hAnsi="TH SarabunPSK" w:cs="TH SarabunPSK"/>
                 <w:color w:val="000000"/>
-                <w:cs/>
-              </w:rPr>
-            </w:pPr>
-            <w:r>
-              <w:rPr>
-                <w:rFonts w:ascii="TH SarabunPSK" w:hAnsi="TH SarabunPSK" w:cs="TH SarabunPSK"/>
-                <w:color w:val="000000"/>
-                <w:sz w:val="36"/>
-                <w:szCs w:val="36"/>
+                <w:sz w:val="32"/>
+                <w:szCs w:val="32"/>
+                <w:cs/>
+              </w:rPr>
+            </w:pPr>
+            <w:r>
+              <w:rPr>
+                <w:rFonts w:ascii="TH SarabunPSK" w:hAnsi="TH SarabunPSK" w:cs="TH SarabunPSK"/>
+                <w:color w:val="000000"/>
+                <w:sz w:val="32"/>
+                <w:szCs w:val="32"/>
                 <w:cs/>
               </w:rPr>
               <w:t>ออกหมายวันที่</w:t>
@@ -352,8 +377,81 @@
               <w:rPr>
                 <w:rFonts w:ascii="TH SarabunPSK" w:hAnsi="TH SarabunPSK" w:cs="TH SarabunPSK"/>
                 <w:color w:val="000000"/>
-                <w:sz w:val="36"/>
-                <w:szCs w:val="36"/>
+                <w:sz w:val="32"/>
+                <w:szCs w:val="32"/>
+              </w:rPr>
+              <w:t xml:space="preserve">  </w:t>
+            </w:r>
+            <w:r>
+              <w:rPr>
+                <w:rFonts w:ascii="TH SarabunPSK" w:hAnsi="TH SarabunPSK" w:cs="TH SarabunPSK"/>
+                <w:color w:val="000000"/>
+                <w:sz w:val="32"/>
+                <w:szCs w:val="32"/>
+              </w:rPr>
+              <w:fldChar w:fldCharType="begin"/>
+            </w:r>
+            <w:r>
+              <w:rPr>
+                <w:rFonts w:ascii="TH SarabunPSK" w:hAnsi="TH SarabunPSK" w:cs="TH SarabunPSK"/>
+                <w:color w:val="000000"/>
+                <w:sz w:val="32"/>
+                <w:szCs w:val="32"/>
+              </w:rPr>
+              <w:instrText xml:space="preserve"> </w:instrText>
+            </w:r>
+            <w:r>
+              <w:rPr>
+                <w:rFonts w:ascii="TH SarabunPSK" w:hAnsi="TH SarabunPSK" w:cs="TH SarabunPSK" w:hint="cs"/>
+                <w:color w:val="000000"/>
+                <w:sz w:val="32"/>
+                <w:szCs w:val="32"/>
+              </w:rPr>
+              <w:instrText>MERGEFIELD C1</w:instrText>
+            </w:r>
+            <w:r>
+              <w:rPr>
+                <w:rFonts w:ascii="TH SarabunPSK" w:hAnsi="TH SarabunPSK" w:cs="TH SarabunPSK"/>
+                <w:color w:val="000000"/>
+                <w:sz w:val="32"/>
+                <w:szCs w:val="32"/>
+              </w:rPr>
+              <w:instrText xml:space="preserve"> </w:instrText>
+            </w:r>
+            <w:r>
+              <w:rPr>
+                <w:rFonts w:ascii="TH SarabunPSK" w:hAnsi="TH SarabunPSK" w:cs="TH SarabunPSK"/>
+                <w:color w:val="000000"/>
+                <w:sz w:val="32"/>
+                <w:szCs w:val="32"/>
+              </w:rPr>
+              <w:fldChar w:fldCharType="separate"/>
+            </w:r>
+            <w:r>
+              <w:rPr>
+                <w:rFonts w:ascii="TH SarabunPSK" w:hAnsi="TH SarabunPSK" w:cs="TH SarabunPSK"/>
+                <w:noProof/>
+                <w:color w:val="000000"/>
+                <w:sz w:val="32"/>
+                <w:szCs w:val="32"/>
+              </w:rPr>
+              <w:t>«C1»</w:t>
+            </w:r>
+            <w:r>
+              <w:rPr>
+                <w:rFonts w:ascii="TH SarabunPSK" w:hAnsi="TH SarabunPSK" w:cs="TH SarabunPSK"/>
+                <w:color w:val="000000"/>
+                <w:sz w:val="32"/>
+                <w:szCs w:val="32"/>
+              </w:rPr>
+              <w:fldChar w:fldCharType="end"/>
+            </w:r>
+            <w:r>
+              <w:rPr>
+                <w:rFonts w:ascii="TH SarabunPSK" w:hAnsi="TH SarabunPSK" w:cs="TH SarabunPSK"/>
+                <w:color w:val="000000"/>
+                <w:sz w:val="32"/>
+                <w:szCs w:val="32"/>
               </w:rPr>
               <w:t xml:space="preserve"> </w:t>
             </w:r>
@@ -361,6 +459,18 @@
               <w:rPr>
                 <w:rFonts w:ascii="TH SarabunPSK" w:hAnsi="TH SarabunPSK" w:cs="TH SarabunPSK"/>
                 <w:color w:val="000000"/>
+                <w:sz w:val="32"/>
+                <w:szCs w:val="32"/>
+                <w:cs/>
+              </w:rPr>
+              <w:t>เดือน</w:t>
+            </w:r>
+            <w:r>
+              <w:rPr>
+                <w:rFonts w:ascii="TH SarabunPSK" w:hAnsi="TH SarabunPSK" w:cs="TH SarabunPSK"/>
+                <w:color w:val="000000"/>
+                <w:sz w:val="32"/>
+                <w:szCs w:val="32"/>
               </w:rPr>
               <w:t xml:space="preserve"> </w:t>
             </w:r>
@@ -368,6 +478,8 @@
               <w:rPr>
                 <w:rFonts w:ascii="TH SarabunPSK" w:hAnsi="TH SarabunPSK" w:cs="TH SarabunPSK"/>
                 <w:color w:val="000000"/>
+                <w:sz w:val="32"/>
+                <w:szCs w:val="32"/>
               </w:rPr>
               <w:fldChar w:fldCharType="begin"/>
             </w:r>
@@ -375,27 +487,17 @@
               <w:rPr>
                 <w:rFonts w:ascii="TH SarabunPSK" w:hAnsi="TH SarabunPSK" w:cs="TH SarabunPSK"/>
                 <w:color w:val="000000"/>
-              </w:rPr>
-              <w:instrText xml:space="preserve"> </w:instrText>
-            </w:r>
-            <w:r>
-              <w:rPr>
-                <w:rFonts w:ascii="TH SarabunPSK" w:hAnsi="TH SarabunPSK" w:cs="TH SarabunPSK" w:hint="cs"/>
-                <w:color w:val="000000"/>
-              </w:rPr>
-              <w:instrText>MERGEFIELD C1</w:instrText>
-            </w:r>
-            <w:r>
-              <w:rPr>
-                <w:rFonts w:ascii="TH SarabunPSK" w:hAnsi="TH SarabunPSK" w:cs="TH SarabunPSK"/>
-                <w:color w:val="000000"/>
-              </w:rPr>
-              <w:instrText xml:space="preserve"> </w:instrText>
-            </w:r>
-            <w:r>
-              <w:rPr>
-                <w:rFonts w:ascii="TH SarabunPSK" w:hAnsi="TH SarabunPSK" w:cs="TH SarabunPSK"/>
-                <w:color w:val="000000"/>
+                <w:sz w:val="32"/>
+                <w:szCs w:val="32"/>
+              </w:rPr>
+              <w:instrText xml:space="preserve"> MERGEFIELD C01 </w:instrText>
+            </w:r>
+            <w:r>
+              <w:rPr>
+                <w:rFonts w:ascii="TH SarabunPSK" w:hAnsi="TH SarabunPSK" w:cs="TH SarabunPSK"/>
+                <w:color w:val="000000"/>
+                <w:sz w:val="32"/>
+                <w:szCs w:val="32"/>
               </w:rPr>
               <w:fldChar w:fldCharType="separate"/>
             </w:r>
@@ -404,13 +506,17 @@
                 <w:rFonts w:ascii="TH SarabunPSK" w:hAnsi="TH SarabunPSK" w:cs="TH SarabunPSK"/>
                 <w:noProof/>
                 <w:color w:val="000000"/>
-              </w:rPr>
-              <w:t>«C1»</w:t>
-            </w:r>
-            <w:r>
-              <w:rPr>
-                <w:rFonts w:ascii="TH SarabunPSK" w:hAnsi="TH SarabunPSK" w:cs="TH SarabunPSK"/>
-                <w:color w:val="000000"/>
+                <w:sz w:val="32"/>
+                <w:szCs w:val="32"/>
+              </w:rPr>
+              <w:t>«C01»</w:t>
+            </w:r>
+            <w:r>
+              <w:rPr>
+                <w:rFonts w:ascii="TH SarabunPSK" w:hAnsi="TH SarabunPSK" w:cs="TH SarabunPSK"/>
+                <w:color w:val="000000"/>
+                <w:sz w:val="32"/>
+                <w:szCs w:val="32"/>
               </w:rPr>
               <w:fldChar w:fldCharType="end"/>
             </w:r>
@@ -418,6 +524,8 @@
               <w:rPr>
                 <w:rFonts w:ascii="TH SarabunPSK" w:hAnsi="TH SarabunPSK" w:cs="TH SarabunPSK"/>
                 <w:color w:val="000000"/>
+                <w:sz w:val="32"/>
+                <w:szCs w:val="32"/>
               </w:rPr>
               <w:t xml:space="preserve"> </w:t>
             </w:r>
@@ -425,25 +533,46 @@
               <w:rPr>
                 <w:rFonts w:ascii="TH SarabunPSK" w:hAnsi="TH SarabunPSK" w:cs="TH SarabunPSK"/>
                 <w:color w:val="000000"/>
-                <w:sz w:val="36"/>
-                <w:szCs w:val="36"/>
-                <w:cs/>
-              </w:rPr>
-              <w:t>เดือน</w:t>
-            </w:r>
-            <w:r>
-              <w:rPr>
-                <w:rFonts w:ascii="TH SarabunPSK" w:hAnsi="TH SarabunPSK" w:cs="TH SarabunPSK"/>
-                <w:color w:val="000000"/>
-                <w:sz w:val="36"/>
-                <w:szCs w:val="36"/>
-              </w:rPr>
-              <w:t xml:space="preserve"> </w:t>
-            </w:r>
-            <w:r>
-              <w:rPr>
-                <w:rFonts w:ascii="TH SarabunPSK" w:hAnsi="TH SarabunPSK" w:cs="TH SarabunPSK"/>
-                <w:color w:val="000000"/>
+                <w:sz w:val="32"/>
+                <w:szCs w:val="32"/>
+                <w:cs/>
+              </w:rPr>
+              <w:t>พ</w:t>
+            </w:r>
+            <w:r>
+              <w:rPr>
+                <w:rFonts w:ascii="TH SarabunPSK" w:hAnsi="TH SarabunPSK" w:cs="TH SarabunPSK"/>
+                <w:color w:val="000000"/>
+                <w:sz w:val="32"/>
+                <w:szCs w:val="32"/>
+              </w:rPr>
+              <w:t>.</w:t>
+            </w:r>
+            <w:r>
+              <w:rPr>
+                <w:rFonts w:ascii="TH SarabunPSK" w:hAnsi="TH SarabunPSK" w:cs="TH SarabunPSK"/>
+                <w:color w:val="000000"/>
+                <w:sz w:val="32"/>
+                <w:szCs w:val="32"/>
+                <w:cs/>
+              </w:rPr>
+              <w:t>ศ</w:t>
+            </w:r>
+            <w:r>
+              <w:rPr>
+                <w:rFonts w:ascii="TH SarabunPSK" w:hAnsi="TH SarabunPSK" w:cs="TH SarabunPSK"/>
+                <w:color w:val="000000"/>
+                <w:sz w:val="32"/>
+                <w:szCs w:val="32"/>
+              </w:rPr>
+              <w:t xml:space="preserve">. </w:t>
+            </w:r>
+            <w:r>
+              <w:rPr>
+                <w:rFonts w:ascii="TH SarabunPSK" w:hAnsi="TH SarabunPSK" w:cs="TH SarabunPSK"/>
+                <w:color w:val="000000"/>
+                <w:sz w:val="32"/>
+                <w:szCs w:val="32"/>
               </w:rPr>
               <w:fldChar w:fldCharType="begin"/>
             </w:r>
@@ -451,13 +580,17 @@
               <w:rPr>
                 <w:rFonts w:ascii="TH SarabunPSK" w:hAnsi="TH SarabunPSK" w:cs="TH SarabunPSK"/>
                 <w:color w:val="000000"/>
-              </w:rPr>
-              <w:instrText xml:space="preserve"> MERGEFIELD C01 </w:instrText>
-            </w:r>
-            <w:r>
-              <w:rPr>
-                <w:rFonts w:ascii="TH SarabunPSK" w:hAnsi="TH SarabunPSK" w:cs="TH SarabunPSK"/>
-                <w:color w:val="000000"/>
+                <w:sz w:val="32"/>
+                <w:szCs w:val="32"/>
+              </w:rPr>
+              <w:instrText xml:space="preserve"> MERGEFIELD C001 </w:instrText>
+            </w:r>
+            <w:r>
+              <w:rPr>
+                <w:rFonts w:ascii="TH SarabunPSK" w:hAnsi="TH SarabunPSK" w:cs="TH SarabunPSK"/>
+                <w:color w:val="000000"/>
+                <w:sz w:val="32"/>
+                <w:szCs w:val="32"/>
               </w:rPr>
               <w:fldChar w:fldCharType="separate"/>
             </w:r>
@@ -466,104 +599,8 @@
                 <w:rFonts w:ascii="TH SarabunPSK" w:hAnsi="TH SarabunPSK" w:cs="TH SarabunPSK"/>
                 <w:noProof/>
                 <w:color w:val="000000"/>
-              </w:rPr>
-              <w:t>«C01»</w:t>
-            </w:r>
-            <w:r>
-              <w:rPr>
-                <w:rFonts w:ascii="TH SarabunPSK" w:hAnsi="TH SarabunPSK" w:cs="TH SarabunPSK"/>
-                <w:color w:val="000000"/>
-              </w:rPr>
-              <w:fldChar w:fldCharType="end"/>
-            </w:r>
-            <w:r>
-              <w:rPr>
-                <w:rFonts w:ascii="TH SarabunPSK" w:hAnsi="TH SarabunPSK" w:cs="TH SarabunPSK"/>
-                <w:color w:val="000000"/>
-              </w:rPr>
-              <w:t xml:space="preserve"> </w:t>
-            </w:r>
-            <w:r>
-              <w:rPr>
-                <w:rFonts w:ascii="TH SarabunPSK" w:hAnsi="TH SarabunPSK" w:cs="TH SarabunPSK"/>
-                <w:color w:val="000000"/>
-                <w:sz w:val="36"/>
-                <w:szCs w:val="36"/>
-                <w:cs/>
-              </w:rPr>
-              <w:t>พ</w:t>
-            </w:r>
-            <w:r>
-              <w:rPr>
-                <w:rFonts w:ascii="TH SarabunPSK" w:hAnsi="TH SarabunPSK" w:cs="TH SarabunPSK"/>
-                <w:color w:val="000000"/>
-                <w:sz w:val="36"/>
-                <w:szCs w:val="36"/>
-              </w:rPr>
-              <w:t>.</w:t>
-            </w:r>
-            <w:r>
-              <w:rPr>
-                <w:rFonts w:ascii="TH SarabunPSK" w:hAnsi="TH SarabunPSK" w:cs="TH SarabunPSK"/>
-                <w:color w:val="000000"/>
-                <w:sz w:val="36"/>
-                <w:szCs w:val="36"/>
-                <w:cs/>
-              </w:rPr>
-              <w:t>ศ</w:t>
-            </w:r>
-            <w:r>
-              <w:rPr>
-                <w:rFonts w:ascii="TH SarabunPSK" w:hAnsi="TH SarabunPSK" w:cs="TH SarabunPSK"/>
-                <w:color w:val="000000"/>
-                <w:sz w:val="36"/>
-                <w:szCs w:val="36"/>
-              </w:rPr>
-              <w:t>.</w:t>
-            </w:r>
-            <w:r>
-              <w:rPr>
-                <w:rFonts w:ascii="TH SarabunPSK" w:hAnsi="TH SarabunPSK" w:cs="TH SarabunPSK"/>
-                <w:color w:val="000000"/>
-                <w:sz w:val="36"/>
-                <w:szCs w:val="36"/>
-              </w:rPr>
-              <w:t xml:space="preserve"> </w:t>
-            </w:r>
-            <w:r>
-              <w:rPr>
-                <w:rFonts w:ascii="TH SarabunPSK" w:hAnsi="TH SarabunPSK" w:cs="TH SarabunPSK"/>
-                <w:color w:val="000000"/>
-                <w:sz w:val="36"/>
-                <w:szCs w:val="36"/>
-              </w:rPr>
-              <w:fldChar w:fldCharType="begin"/>
-            </w:r>
-            <w:r>
-              <w:rPr>
-                <w:rFonts w:ascii="TH SarabunPSK" w:hAnsi="TH SarabunPSK" w:cs="TH SarabunPSK"/>
-                <w:color w:val="000000"/>
-                <w:sz w:val="36"/>
-                <w:szCs w:val="36"/>
-              </w:rPr>
-              <w:instrText xml:space="preserve"> MERGEFIELD C001 </w:instrText>
-            </w:r>
-            <w:r>
-              <w:rPr>
-                <w:rFonts w:ascii="TH SarabunPSK" w:hAnsi="TH SarabunPSK" w:cs="TH SarabunPSK"/>
-                <w:color w:val="000000"/>
-                <w:sz w:val="36"/>
-                <w:szCs w:val="36"/>
-              </w:rPr>
-              <w:fldChar w:fldCharType="separate"/>
-            </w:r>
-            <w:r>
-              <w:rPr>
-                <w:rFonts w:ascii="TH SarabunPSK" w:hAnsi="TH SarabunPSK" w:cs="TH SarabunPSK"/>
-                <w:noProof/>
-                <w:color w:val="000000"/>
-                <w:sz w:val="36"/>
-                <w:szCs w:val="36"/>
+                <w:sz w:val="32"/>
+                <w:szCs w:val="32"/>
               </w:rPr>
               <w:t>«C001»</w:t>
             </w:r>
@@ -571,8 +608,8 @@
               <w:rPr>
                 <w:rFonts w:ascii="TH SarabunPSK" w:hAnsi="TH SarabunPSK" w:cs="TH SarabunPSK"/>
                 <w:color w:val="000000"/>
-                <w:sz w:val="36"/>
-                <w:szCs w:val="36"/>
+                <w:sz w:val="32"/>
+                <w:szCs w:val="32"/>
               </w:rPr>
               <w:fldChar w:fldCharType="end"/>
             </w:r>
@@ -746,6 +783,108 @@
             <w:r>
               <w:rPr>
                 <w:rFonts w:ascii="TH SarabunPSK" w:hAnsi="TH SarabunPSK" w:cs="TH SarabunPSK"/>
+                <w:noProof/>
+                <w:color w:val="000000"/>
+              </w:rPr>
+              <mc:AlternateContent>
+                <mc:Choice Requires="wps">
+                  <w:drawing>
+                    <wp:anchor distT="0" distB="0" distL="114300" distR="114300" simplePos="0" relativeHeight="251659264" behindDoc="0" locked="0" layoutInCell="1" allowOverlap="1" wp14:anchorId="47467B05" wp14:editId="6404696F">
+                      <wp:simplePos x="0" y="0"/>
+                      <wp:positionH relativeFrom="column">
+                        <wp:posOffset>1224915</wp:posOffset>
+                      </wp:positionH>
+                      <wp:positionV relativeFrom="paragraph">
+                        <wp:posOffset>-148226</wp:posOffset>
+                      </wp:positionV>
+                      <wp:extent cx="139619" cy="602615"/>
+                      <wp:effectExtent l="38100" t="0" r="13335" b="26035"/>
+                      <wp:wrapNone/>
+                      <wp:docPr id="2" name="Left Brace 2"/>
+                      <wp:cNvGraphicFramePr/>
+                      <a:graphic xmlns:a="http://schemas.openxmlformats.org/drawingml/2006/main">
+                        <a:graphicData uri="http://schemas.microsoft.com/office/word/2010/wordprocessingShape">
+                          <wps:wsp>
+                            <wps:cNvSpPr/>
+                            <wps:spPr>
+                              <a:xfrm>
+                                <a:off x="0" y="0"/>
+                                <a:ext cx="139619" cy="602615"/>
+                              </a:xfrm>
+                              <a:prstGeom prst="leftBrace">
+                                <a:avLst>
+                                  <a:gd name="adj1" fmla="val 8333"/>
+                                  <a:gd name="adj2" fmla="val 54036"/>
+                                </a:avLst>
+                              </a:prstGeom>
+                              <a:ln w="12700">
+                                <a:solidFill>
+                                  <a:schemeClr val="tx1"/>
+                                </a:solidFill>
+                              </a:ln>
+                            </wps:spPr>
+                            <wps:style>
+                              <a:lnRef idx="1">
+                                <a:schemeClr val="dk1"/>
+                              </a:lnRef>
+                              <a:fillRef idx="0">
+                                <a:schemeClr val="dk1"/>
+                              </a:fillRef>
+                              <a:effectRef idx="0">
+                                <a:schemeClr val="dk1"/>
+                              </a:effectRef>
+                              <a:fontRef idx="minor">
+                                <a:schemeClr val="tx1"/>
+                              </a:fontRef>
+                            </wps:style>
+                            <wps:bodyPr rot="0" spcFirstLastPara="0" vertOverflow="overflow" horzOverflow="overflow" vert="horz" wrap="square" lIns="91440" tIns="45720" rIns="91440" bIns="45720" numCol="1" spcCol="0" rtlCol="0" fromWordArt="0" anchor="ctr" anchorCtr="0" forceAA="0" compatLnSpc="1">
+                              <a:prstTxWarp prst="textNoShape">
+                                <a:avLst/>
+                              </a:prstTxWarp>
+                              <a:noAutofit/>
+                            </wps:bodyPr>
+                          </wps:wsp>
+                        </a:graphicData>
+                      </a:graphic>
+                      <wp14:sizeRelH relativeFrom="margin">
+                        <wp14:pctWidth>0</wp14:pctWidth>
+                      </wp14:sizeRelH>
+                    </wp:anchor>
+                  </w:drawing>
+                </mc:Choice>
+                <mc:Fallback>
+                  <w:pict>
+                    <v:shapetype w14:anchorId="1E30EB79" id="_x0000_t87" coordsize="21600,21600" o:spt="87" adj="1800,10800" path="m21600,qx10800@0l10800@2qy0@11,10800@3l10800@1qy21600,21600e" filled="f">
+                      <v:formulas>
+                        <v:f eqn="val #0"/>
+                        <v:f eqn="sum 21600 0 #0"/>
+                        <v:f eqn="sum #1 0 #0"/>
+                        <v:f eqn="sum #1 #0 0"/>
+                        <v:f eqn="prod #0 9598 32768"/>
+                        <v:f eqn="sum 21600 0 @4"/>
+                        <v:f eqn="sum 21600 0 #1"/>
+                        <v:f eqn="min #1 @6"/>
+                        <v:f eqn="prod @7 1 2"/>
+                        <v:f eqn="prod #0 2 1"/>
+                        <v:f eqn="sum 21600 0 @9"/>
+                        <v:f eqn="val #1"/>
+                      </v:formulas>
+                      <v:path arrowok="t" o:connecttype="custom" o:connectlocs="21600,0;0,10800;21600,21600" textboxrect="13963,@4,21600,@5"/>
+                      <v:handles>
+                        <v:h position="center,#0" yrange="0,@8"/>
+                        <v:h position="topLeft,#1" yrange="@9,@10"/>
+                      </v:handles>
+                    </v:shapetype>
+                    <v:shape id="Left Brace 2" o:spid="_x0000_s1026" type="#_x0000_t87" style="position:absolute;margin-left:96.45pt;margin-top:-11.65pt;width:11pt;height:47.45pt;z-index:251659264;visibility:visible;mso-wrap-style:square;mso-width-percent:0;mso-wrap-distance-left:9pt;mso-wrap-distance-top:0;mso-wrap-distance-right:9pt;mso-wrap-distance-bottom:0;mso-position-horizontal:absolute;mso-position-horizontal-relative:text;mso-position-vertical:absolute;mso-position-vertical-relative:text;mso-width-percent:0;mso-width-relative:margin;v-text-anchor:middle" o:gfxdata="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" adj="417,11672" strokecolor="black [3213]" strokeweight="1pt">
+                      <v:stroke joinstyle="miter"/>
+                    </v:shape>
+                  </w:pict>
+                </mc:Fallback>
+              </mc:AlternateContent>
+            </w:r>
+            <w:r>
+              <w:rPr>
+                <w:rFonts w:ascii="TH SarabunPSK" w:hAnsi="TH SarabunPSK" w:cs="TH SarabunPSK"/>
                 <w:color w:val="000000"/>
                 <w:sz w:val="34"/>
                 <w:szCs w:val="34"/>
@@ -2892,7 +3031,7 @@
             <w:tcW w:w="3324" w:type="dxa"/>
             <w:gridSpan w:val="23"/>
             <w:tcBorders>
-              <w:bottom w:val="dotted" w:sz="4" w:space="0" w:color="000000"/>
+              <w:bottom w:val="dotted" w:sz="4" w:space="0" w:color="auto"/>
             </w:tcBorders>
           </w:tcPr>
           <w:p>
@@ -2907,17 +3046,15 @@
         </w:tc>
         <w:tc>
           <w:tcPr>
-            <w:tcW w:w="3451" w:type="dxa"/>
-            <w:gridSpan w:val="23"/>
-          </w:tcPr>
-          <w:p>
-            <w:pPr>
-              <w:spacing w:line="400" w:lineRule="exact"/>
-              <w:rPr>
-                <w:rFonts w:ascii="TH SarabunPSK" w:hAnsi="TH SarabunPSK" w:cs="TH SarabunPSK"/>
-                <w:color w:val="000000"/>
-                <w:sz w:val="36"/>
-                <w:szCs w:val="36"/>
+            <w:tcW w:w="6078" w:type="dxa"/>
+            <w:gridSpan w:val="29"/>
+          </w:tcPr>
+          <w:p>
+            <w:pPr>
+              <w:spacing w:line="400" w:lineRule="exact"/>
+              <w:rPr>
+                <w:rFonts w:ascii="TH SarabunPSK" w:hAnsi="TH SarabunPSK" w:cs="TH SarabunPSK"/>
+                <w:color w:val="000000"/>
               </w:rPr>
             </w:pPr>
             <w:r>
@@ -2930,24 +3067,6 @@
               </w:rPr>
               <w:t>ได้รับหมายเรียกของพนักงานตำรวจ</w:t>
             </w:r>
-          </w:p>
-        </w:tc>
-        <w:tc>
-          <w:tcPr>
-            <w:tcW w:w="2627" w:type="dxa"/>
-            <w:gridSpan w:val="6"/>
-            <w:tcBorders>
-              <w:bottom w:val="dotted" w:sz="4" w:space="0" w:color="000000"/>
-            </w:tcBorders>
-          </w:tcPr>
-          <w:p>
-            <w:pPr>
-              <w:spacing w:line="400" w:lineRule="exact"/>
-              <w:rPr>
-                <w:rFonts w:ascii="TH SarabunPSK" w:hAnsi="TH SarabunPSK" w:cs="TH SarabunPSK"/>
-                <w:color w:val="000000"/>
-              </w:rPr>
-            </w:pPr>
           </w:p>
         </w:tc>
       </w:tr>
@@ -3293,7 +3412,6 @@
                 <w:szCs w:val="36"/>
               </w:rPr>
             </w:pPr>
-            <w:proofErr w:type="gramStart"/>
             <w:r>
               <w:rPr>
                 <w:rFonts w:ascii="TH SarabunPSK" w:hAnsi="TH SarabunPSK" w:cs="TH SarabunPSK"/>
@@ -3311,18 +3429,7 @@
                 <w:szCs w:val="36"/>
                 <w:cs/>
               </w:rPr>
-              <w:t>ลงชื่อ</w:t>
-            </w:r>
-            <w:proofErr w:type="gramEnd"/>
-            <w:r>
-              <w:rPr>
-                <w:rFonts w:ascii="TH SarabunPSK" w:hAnsi="TH SarabunPSK" w:cs="TH SarabunPSK"/>
-                <w:color w:val="000000"/>
-                <w:sz w:val="36"/>
-                <w:szCs w:val="36"/>
-                <w:cs/>
-              </w:rPr>
-              <w:t xml:space="preserve"> </w:t>
+              <w:t xml:space="preserve">ลงชื่อ </w:t>
             </w:r>
             <w:r>
               <w:rPr>
@@ -3339,6 +3446,9 @@
           <w:tcPr>
             <w:tcW w:w="4300" w:type="dxa"/>
             <w:gridSpan w:val="26"/>
+            <w:tcBorders>
+              <w:bottom w:val="dotted" w:sz="4" w:space="0" w:color="auto"/>
+            </w:tcBorders>
           </w:tcPr>
           <w:p>
             <w:pPr>
@@ -3398,7 +3508,6 @@
                 <w:szCs w:val="36"/>
               </w:rPr>
             </w:pPr>
-            <w:proofErr w:type="gramStart"/>
             <w:r>
               <w:rPr>
                 <w:rFonts w:ascii="TH SarabunPSK" w:hAnsi="TH SarabunPSK" w:cs="TH SarabunPSK"/>
@@ -3416,18 +3525,7 @@
                 <w:szCs w:val="36"/>
                 <w:cs/>
               </w:rPr>
-              <w:t>ลงชื่อ</w:t>
-            </w:r>
-            <w:proofErr w:type="gramEnd"/>
-            <w:r>
-              <w:rPr>
-                <w:rFonts w:ascii="TH SarabunPSK" w:hAnsi="TH SarabunPSK" w:cs="TH SarabunPSK"/>
-                <w:color w:val="000000"/>
-                <w:sz w:val="36"/>
-                <w:szCs w:val="36"/>
-                <w:cs/>
-              </w:rPr>
-              <w:t xml:space="preserve"> </w:t>
+              <w:t xml:space="preserve">ลงชื่อ </w:t>
             </w:r>
             <w:r>
               <w:rPr>
@@ -3445,6 +3543,7 @@
             <w:tcW w:w="4300" w:type="dxa"/>
             <w:gridSpan w:val="26"/>
             <w:tcBorders>
+              <w:top w:val="dotted" w:sz="4" w:space="0" w:color="auto"/>
               <w:bottom w:val="dotted" w:sz="4" w:space="0" w:color="000000"/>
             </w:tcBorders>
           </w:tcPr>
@@ -3727,8 +3826,6 @@
           <w:szCs w:val="34"/>
         </w:rPr>
       </w:pPr>
-      <w:bookmarkStart w:id="0" w:name="_GoBack"/>
-      <w:bookmarkEnd w:id="0"/>
     </w:p>
     <w:sectPr>
       <w:pgSz w:w="11909" w:h="17280" w:code="9"/>
@@ -4514,7 +4611,7 @@
 </file>
 
 <file path=customXml/itemProps1.xml><?xml version="1.0" encoding="utf-8"?>
-<ds:datastoreItem xmlns:ds="http://schemas.openxmlformats.org/officeDocument/2006/customXml" ds:itemID="{207D4555-B773-43E3-8B30-179CE36EF1A0}">
+<ds:datastoreItem xmlns:ds="http://schemas.openxmlformats.org/officeDocument/2006/customXml" ds:itemID="{F38E116F-BEEC-4B1F-9158-D586279B47A2}">
   <ds:schemaRefs>
     <ds:schemaRef ds:uri="http://schemas.openxmlformats.org/officeDocument/2006/bibliography"/>
   </ds:schemaRefs>

--- a/TEMPLATE/w39.docx
+++ b/TEMPLATE/w39.docx
@@ -154,7 +154,7 @@
                           </pic:cNvPicPr>
                         </pic:nvPicPr>
                         <pic:blipFill>
-                          <a:blip r:embed="rId5" cstate="print">
+                          <a:blip r:embed="rId7" cstate="print">
                             <a:extLst>
                               <a:ext uri="{28A0092B-C50C-407E-A947-70E740481C1C}">
                                 <a14:useLocalDpi xmlns:a14="http://schemas.microsoft.com/office/drawing/2010/main" val="0"/>
@@ -205,6 +205,7 @@
       </w:tr>
       <w:tr>
         <w:trPr>
+          <w:trHeight w:val="513"/>
           <w:hidden w:val="0"/>
         </w:trPr>
         <w:tc>
@@ -236,6 +237,7 @@
       <w:tr>
         <w:trPr>
           <w:cantSplit/>
+          <w:trHeight w:val="522"/>
         </w:trPr>
         <w:tc>
           <w:tcPr>
@@ -259,83 +261,69 @@
                 <w:rFonts w:ascii="TH SarabunPSK" w:hAnsi="TH SarabunPSK" w:cs="TH SarabunPSK"/>
                 <w:color w:val="000000"/>
                 <w:position w:val="10"/>
-                <w:sz w:val="36"/>
-                <w:szCs w:val="36"/>
-                <w:cs/>
-              </w:rPr>
-              <w:t>สถานที</w:t>
+                <w:sz w:val="32"/>
+                <w:szCs w:val="32"/>
+              </w:rPr>
+              <w:t>สถานีที่ออกหมาย</w:t>
             </w:r>
             <w:r>
               <w:rPr>
                 <w:rFonts w:ascii="TH SarabunPSK" w:hAnsi="TH SarabunPSK" w:cs="TH SarabunPSK"/>
                 <w:color w:val="000000"/>
                 <w:position w:val="10"/>
-                <w:sz w:val="36"/>
-                <w:szCs w:val="36"/>
-              </w:rPr>
-              <w:t>่</w:t>
-            </w:r>
-            <w:bookmarkStart w:id="0" w:name="_GoBack"/>
-            <w:bookmarkEnd w:id="0"/>
+                <w:sz w:val="32"/>
+                <w:szCs w:val="32"/>
+              </w:rPr>
+              <w:t xml:space="preserve"> </w:t>
+            </w:r>
             <w:r>
               <w:rPr>
                 <w:rFonts w:ascii="TH SarabunPSK" w:hAnsi="TH SarabunPSK" w:cs="TH SarabunPSK"/>
                 <w:color w:val="000000"/>
                 <w:position w:val="10"/>
-                <w:sz w:val="36"/>
-                <w:szCs w:val="36"/>
-                <w:cs/>
-              </w:rPr>
-              <w:t>ออกหมาย</w:t>
+                <w:sz w:val="28"/>
+                <w:szCs w:val="28"/>
+              </w:rPr>
+              <w:fldChar w:fldCharType="begin"/>
             </w:r>
             <w:r>
               <w:rPr>
                 <w:rFonts w:ascii="TH SarabunPSK" w:hAnsi="TH SarabunPSK" w:cs="TH SarabunPSK"/>
                 <w:color w:val="000000"/>
                 <w:position w:val="10"/>
-                <w:sz w:val="36"/>
-                <w:szCs w:val="36"/>
-              </w:rPr>
-              <w:t xml:space="preserve"> </w:t>
+                <w:sz w:val="28"/>
+                <w:szCs w:val="28"/>
+              </w:rPr>
+              <w:instrText xml:space="preserve"> MERGEFIELD S2 </w:instrText>
             </w:r>
             <w:r>
               <w:rPr>
                 <w:rFonts w:ascii="TH SarabunPSK" w:hAnsi="TH SarabunPSK" w:cs="TH SarabunPSK"/>
                 <w:color w:val="000000"/>
                 <w:position w:val="10"/>
-              </w:rPr>
-              <w:fldChar w:fldCharType="begin"/>
-            </w:r>
-            <w:r>
-              <w:rPr>
-                <w:rFonts w:ascii="TH SarabunPSK" w:hAnsi="TH SarabunPSK" w:cs="TH SarabunPSK"/>
+                <w:sz w:val="28"/>
+                <w:szCs w:val="28"/>
+              </w:rPr>
+              <w:fldChar w:fldCharType="separate"/>
+            </w:r>
+            <w:r>
+              <w:rPr>
+                <w:rFonts w:ascii="TH SarabunPSK" w:hAnsi="TH SarabunPSK" w:cs="TH SarabunPSK"/>
+                <w:noProof/>
                 <w:color w:val="000000"/>
                 <w:position w:val="10"/>
-              </w:rPr>
-              <w:instrText xml:space="preserve"> MERGEFIELD S2 </w:instrText>
+                <w:sz w:val="28"/>
+                <w:szCs w:val="28"/>
+              </w:rPr>
+              <w:t>«S2»</w:t>
             </w:r>
             <w:r>
               <w:rPr>
                 <w:rFonts w:ascii="TH SarabunPSK" w:hAnsi="TH SarabunPSK" w:cs="TH SarabunPSK"/>
                 <w:color w:val="000000"/>
                 <w:position w:val="10"/>
-              </w:rPr>
-              <w:fldChar w:fldCharType="separate"/>
-            </w:r>
-            <w:r>
-              <w:rPr>
-                <w:rFonts w:ascii="TH SarabunPSK" w:hAnsi="TH SarabunPSK" w:cs="TH SarabunPSK"/>
-                <w:noProof/>
-                <w:color w:val="000000"/>
-                <w:position w:val="10"/>
-              </w:rPr>
-              <w:t>«S2»</w:t>
-            </w:r>
-            <w:r>
-              <w:rPr>
-                <w:rFonts w:ascii="TH SarabunPSK" w:hAnsi="TH SarabunPSK" w:cs="TH SarabunPSK"/>
-                <w:color w:val="000000"/>
-                <w:position w:val="10"/>
+                <w:sz w:val="28"/>
+                <w:szCs w:val="28"/>
               </w:rPr>
               <w:fldChar w:fldCharType="end"/>
             </w:r>
@@ -1860,42 +1848,6 @@
                 <w:cs/>
               </w:rPr>
             </w:pPr>
-            <w:r>
-              <w:rPr>
-                <w:rFonts w:ascii="TH SarabunPSK" w:hAnsi="TH SarabunPSK" w:cs="TH SarabunPSK"/>
-                <w:color w:val="000000"/>
-              </w:rPr>
-              <w:fldChar w:fldCharType="begin"/>
-            </w:r>
-            <w:r>
-              <w:rPr>
-                <w:rFonts w:ascii="TH SarabunPSK" w:hAnsi="TH SarabunPSK" w:cs="TH SarabunPSK"/>
-                <w:color w:val="000000"/>
-              </w:rPr>
-              <w:instrText xml:space="preserve"> MERGEFIELD B2 </w:instrText>
-            </w:r>
-            <w:r>
-              <w:rPr>
-                <w:rFonts w:ascii="TH SarabunPSK" w:hAnsi="TH SarabunPSK" w:cs="TH SarabunPSK"/>
-                <w:color w:val="000000"/>
-              </w:rPr>
-              <w:fldChar w:fldCharType="separate"/>
-            </w:r>
-            <w:r>
-              <w:rPr>
-                <w:rFonts w:ascii="TH SarabunPSK" w:hAnsi="TH SarabunPSK" w:cs="TH SarabunPSK"/>
-                <w:noProof/>
-                <w:color w:val="000000"/>
-              </w:rPr>
-              <w:t>«B2»</w:t>
-            </w:r>
-            <w:r>
-              <w:rPr>
-                <w:rFonts w:ascii="TH SarabunPSK" w:hAnsi="TH SarabunPSK" w:cs="TH SarabunPSK"/>
-                <w:color w:val="000000"/>
-              </w:rPr>
-              <w:fldChar w:fldCharType="end"/>
-            </w:r>
           </w:p>
         </w:tc>
       </w:tr>
@@ -1920,6 +1872,42 @@
                 <w:cs/>
               </w:rPr>
             </w:pPr>
+            <w:r>
+              <w:rPr>
+                <w:rFonts w:ascii="TH SarabunPSK" w:hAnsi="TH SarabunPSK" w:cs="TH SarabunPSK"/>
+                <w:color w:val="000000"/>
+              </w:rPr>
+              <w:fldChar w:fldCharType="begin"/>
+            </w:r>
+            <w:r>
+              <w:rPr>
+                <w:rFonts w:ascii="TH SarabunPSK" w:hAnsi="TH SarabunPSK" w:cs="TH SarabunPSK"/>
+                <w:color w:val="000000"/>
+              </w:rPr>
+              <w:instrText xml:space="preserve"> MERGEFIELD B2 </w:instrText>
+            </w:r>
+            <w:r>
+              <w:rPr>
+                <w:rFonts w:ascii="TH SarabunPSK" w:hAnsi="TH SarabunPSK" w:cs="TH SarabunPSK"/>
+                <w:color w:val="000000"/>
+              </w:rPr>
+              <w:fldChar w:fldCharType="separate"/>
+            </w:r>
+            <w:r>
+              <w:rPr>
+                <w:rFonts w:ascii="TH SarabunPSK" w:hAnsi="TH SarabunPSK" w:cs="TH SarabunPSK"/>
+                <w:noProof/>
+                <w:color w:val="000000"/>
+              </w:rPr>
+              <w:t>«B2»</w:t>
+            </w:r>
+            <w:r>
+              <w:rPr>
+                <w:rFonts w:ascii="TH SarabunPSK" w:hAnsi="TH SarabunPSK" w:cs="TH SarabunPSK"/>
+                <w:color w:val="000000"/>
+              </w:rPr>
+              <w:fldChar w:fldCharType="end"/>
+            </w:r>
           </w:p>
         </w:tc>
       </w:tr>
@@ -3412,6 +3400,7 @@
                 <w:szCs w:val="36"/>
               </w:rPr>
             </w:pPr>
+            <w:proofErr w:type="gramStart"/>
             <w:r>
               <w:rPr>
                 <w:rFonts w:ascii="TH SarabunPSK" w:hAnsi="TH SarabunPSK" w:cs="TH SarabunPSK"/>
@@ -3429,7 +3418,18 @@
                 <w:szCs w:val="36"/>
                 <w:cs/>
               </w:rPr>
-              <w:t xml:space="preserve">ลงชื่อ </w:t>
+              <w:t>ลงชื่อ</w:t>
+            </w:r>
+            <w:proofErr w:type="gramEnd"/>
+            <w:r>
+              <w:rPr>
+                <w:rFonts w:ascii="TH SarabunPSK" w:hAnsi="TH SarabunPSK" w:cs="TH SarabunPSK"/>
+                <w:color w:val="000000"/>
+                <w:sz w:val="36"/>
+                <w:szCs w:val="36"/>
+                <w:cs/>
+              </w:rPr>
+              <w:t xml:space="preserve"> </w:t>
             </w:r>
             <w:r>
               <w:rPr>
@@ -3508,6 +3508,7 @@
                 <w:szCs w:val="36"/>
               </w:rPr>
             </w:pPr>
+            <w:proofErr w:type="gramStart"/>
             <w:r>
               <w:rPr>
                 <w:rFonts w:ascii="TH SarabunPSK" w:hAnsi="TH SarabunPSK" w:cs="TH SarabunPSK"/>
@@ -3525,7 +3526,18 @@
                 <w:szCs w:val="36"/>
                 <w:cs/>
               </w:rPr>
-              <w:t xml:space="preserve">ลงชื่อ </w:t>
+              <w:t>ลงชื่อ</w:t>
+            </w:r>
+            <w:proofErr w:type="gramEnd"/>
+            <w:r>
+              <w:rPr>
+                <w:rFonts w:ascii="TH SarabunPSK" w:hAnsi="TH SarabunPSK" w:cs="TH SarabunPSK"/>
+                <w:color w:val="000000"/>
+                <w:sz w:val="36"/>
+                <w:szCs w:val="36"/>
+                <w:cs/>
+              </w:rPr>
+              <w:t xml:space="preserve"> </w:t>
             </w:r>
             <w:r>
               <w:rPr>
@@ -3596,6 +3608,9 @@
           </w:tcPr>
           <w:p>
             <w:pPr>
+              <w:tabs>
+                <w:tab w:val="left" w:pos="1166"/>
+              </w:tabs>
               <w:spacing w:before="240" w:after="240" w:line="400" w:lineRule="exact"/>
               <w:rPr>
                 <w:rFonts w:ascii="TH SarabunPSK" w:hAnsi="TH SarabunPSK" w:cs="TH SarabunPSK"/>
@@ -3612,65 +3627,10 @@
                 <w:color w:val="000000"/>
                 <w:cs/>
               </w:rPr>
-              <w:t>ค</w:t>
-            </w:r>
-            <w:r>
-              <w:rPr>
-                <w:rFonts w:ascii="TH SarabunPSK" w:hAnsi="TH SarabunPSK" w:cs="TH SarabunPSK"/>
-                <w:b/>
-                <w:bCs/>
-                <w:color w:val="000000"/>
-              </w:rPr>
-              <w:t xml:space="preserve">.  </w:t>
-            </w:r>
-            <w:r>
-              <w:rPr>
-                <w:rFonts w:ascii="TH SarabunPSK" w:hAnsi="TH SarabunPSK" w:cs="TH SarabunPSK"/>
-                <w:b/>
-                <w:bCs/>
-                <w:color w:val="000000"/>
-                <w:cs/>
-              </w:rPr>
-              <w:t xml:space="preserve">๒๐ </w:t>
-            </w:r>
-            <w:r>
-              <w:rPr>
-                <w:rFonts w:ascii="TH SarabunPSK" w:hAnsi="TH SarabunPSK" w:cs="TH SarabunPSK"/>
-                <w:b/>
-                <w:bCs/>
-                <w:color w:val="000000"/>
-              </w:rPr>
-              <w:t>-</w:t>
-            </w:r>
-            <w:r>
-              <w:rPr>
-                <w:rFonts w:ascii="TH SarabunPSK" w:hAnsi="TH SarabunPSK" w:cs="TH SarabunPSK"/>
-                <w:b/>
-                <w:bCs/>
-                <w:color w:val="000000"/>
-                <w:cs/>
-              </w:rPr>
-              <w:t>ต</w:t>
-            </w:r>
-            <w:r>
-              <w:rPr>
-                <w:rFonts w:ascii="TH SarabunPSK" w:hAnsi="TH SarabunPSK" w:cs="TH SarabunPSK"/>
-                <w:b/>
-                <w:bCs/>
-                <w:color w:val="000000"/>
-              </w:rPr>
-              <w:t xml:space="preserve">. </w:t>
-            </w:r>
-            <w:r>
-              <w:rPr>
-                <w:rFonts w:ascii="TH SarabunPSK" w:hAnsi="TH SarabunPSK" w:cs="TH SarabunPSK"/>
-                <w:b/>
-                <w:bCs/>
-                <w:color w:val="000000"/>
-                <w:cs/>
-              </w:rPr>
-              <w:t>๙๙</w:t>
-            </w:r>
+              <w:tab/>
+            </w:r>
+            <w:bookmarkStart w:id="0" w:name="_GoBack"/>
+            <w:bookmarkEnd w:id="0"/>
           </w:p>
         </w:tc>
         <w:tc>
@@ -3689,129 +3649,6 @@
                 <w:szCs w:val="26"/>
               </w:rPr>
             </w:pPr>
-            <w:r>
-              <w:rPr>
-                <w:rFonts w:ascii="TH SarabunPSK" w:hAnsi="TH SarabunPSK" w:cs="TH SarabunPSK"/>
-                <w:color w:val="000000"/>
-                <w:sz w:val="26"/>
-                <w:szCs w:val="26"/>
-              </w:rPr>
-              <w:t>(</w:t>
-            </w:r>
-            <w:r>
-              <w:rPr>
-                <w:rFonts w:ascii="TH SarabunPSK" w:hAnsi="TH SarabunPSK" w:cs="TH SarabunPSK"/>
-                <w:color w:val="000000"/>
-                <w:sz w:val="26"/>
-                <w:szCs w:val="26"/>
-                <w:cs/>
-              </w:rPr>
-              <w:t>๑</w:t>
-            </w:r>
-            <w:r>
-              <w:rPr>
-                <w:rFonts w:ascii="TH SarabunPSK" w:hAnsi="TH SarabunPSK" w:cs="TH SarabunPSK"/>
-                <w:color w:val="000000"/>
-                <w:sz w:val="26"/>
-                <w:szCs w:val="26"/>
-              </w:rPr>
-              <w:t>,</w:t>
-            </w:r>
-            <w:r>
-              <w:rPr>
-                <w:rFonts w:ascii="TH SarabunPSK" w:hAnsi="TH SarabunPSK" w:cs="TH SarabunPSK"/>
-                <w:color w:val="000000"/>
-                <w:sz w:val="26"/>
-                <w:szCs w:val="26"/>
-                <w:cs/>
-              </w:rPr>
-              <w:t>๐๒๕</w:t>
-            </w:r>
-            <w:r>
-              <w:rPr>
-                <w:rFonts w:ascii="TH SarabunPSK" w:hAnsi="TH SarabunPSK" w:cs="TH SarabunPSK"/>
-                <w:color w:val="000000"/>
-                <w:sz w:val="26"/>
-                <w:szCs w:val="26"/>
-              </w:rPr>
-              <w:t>,</w:t>
-            </w:r>
-            <w:r>
-              <w:rPr>
-                <w:rFonts w:ascii="TH SarabunPSK" w:hAnsi="TH SarabunPSK" w:cs="TH SarabunPSK"/>
-                <w:color w:val="000000"/>
-                <w:sz w:val="26"/>
-                <w:szCs w:val="26"/>
-                <w:cs/>
-              </w:rPr>
-              <w:t>๐๐๐ ผ</w:t>
-            </w:r>
-            <w:r>
-              <w:rPr>
-                <w:rFonts w:ascii="TH SarabunPSK" w:hAnsi="TH SarabunPSK" w:cs="TH SarabunPSK"/>
-                <w:color w:val="000000"/>
-                <w:sz w:val="26"/>
-                <w:szCs w:val="26"/>
-              </w:rPr>
-              <w:t xml:space="preserve">.  </w:t>
-            </w:r>
-            <w:r>
-              <w:rPr>
-                <w:rFonts w:ascii="TH SarabunPSK" w:hAnsi="TH SarabunPSK" w:cs="TH SarabunPSK"/>
-                <w:color w:val="000000"/>
-                <w:sz w:val="26"/>
-                <w:szCs w:val="26"/>
-                <w:cs/>
-              </w:rPr>
-              <w:t>โรงพิมพ์ตำรวจ  เม</w:t>
-            </w:r>
-            <w:r>
-              <w:rPr>
-                <w:rFonts w:ascii="TH SarabunPSK" w:hAnsi="TH SarabunPSK" w:cs="TH SarabunPSK"/>
-                <w:color w:val="000000"/>
-                <w:sz w:val="26"/>
-                <w:szCs w:val="26"/>
-              </w:rPr>
-              <w:t>.</w:t>
-            </w:r>
-            <w:r>
-              <w:rPr>
-                <w:rFonts w:ascii="TH SarabunPSK" w:hAnsi="TH SarabunPSK" w:cs="TH SarabunPSK"/>
-                <w:color w:val="000000"/>
-                <w:sz w:val="26"/>
-                <w:szCs w:val="26"/>
-                <w:cs/>
-              </w:rPr>
-              <w:t>ย</w:t>
-            </w:r>
-            <w:r>
-              <w:rPr>
-                <w:rFonts w:ascii="TH SarabunPSK" w:hAnsi="TH SarabunPSK" w:cs="TH SarabunPSK"/>
-                <w:color w:val="000000"/>
-                <w:sz w:val="26"/>
-                <w:szCs w:val="26"/>
-              </w:rPr>
-              <w:t xml:space="preserve">.  </w:t>
-            </w:r>
-            <w:r>
-              <w:rPr>
-                <w:rFonts w:ascii="TH SarabunPSK" w:hAnsi="TH SarabunPSK" w:cs="TH SarabunPSK"/>
-                <w:color w:val="000000"/>
-                <w:sz w:val="26"/>
-                <w:szCs w:val="26"/>
-                <w:cs/>
-              </w:rPr>
-              <w:t>๒๕๒๙</w:t>
-            </w:r>
-            <w:r>
-              <w:rPr>
-                <w:rFonts w:ascii="TH SarabunPSK" w:hAnsi="TH SarabunPSK" w:cs="TH SarabunPSK"/>
-                <w:color w:val="000000"/>
-                <w:sz w:val="26"/>
-                <w:szCs w:val="26"/>
-              </w:rPr>
-              <w:t>)</w:t>
-            </w:r>
           </w:p>
         </w:tc>
       </w:tr>
@@ -3828,6 +3665,7 @@
       </w:pPr>
     </w:p>
     <w:sectPr>
+      <w:footerReference w:type="default" r:id="rId8"/>
       <w:pgSz w:w="11909" w:h="17280" w:code="9"/>
       <w:pgMar w:top="864" w:right="850" w:bottom="850" w:left="850" w:header="706" w:footer="706" w:gutter="0"/>
       <w:paperSrc w:first="7" w:other="7"/>
@@ -3835,6 +3673,68 @@
     </w:sectPr>
   </w:body>
 </w:document>
+</file>
+
+<file path=word/endnotes.xml><?xml version="1.0" encoding="utf-8"?>
+<w:endnotes xmlns:wpc="http://schemas.microsoft.com/office/word/2010/wordprocessingCanvas" xmlns:cx="http://schemas.microsoft.com/office/drawing/2014/chartex" xmlns:cx1="http://schemas.microsoft.com/office/drawing/2015/9/8/chartex" xmlns:cx2="http://schemas.microsoft.com/office/drawing/2015/10/21/chartex" xmlns:cx3="http://schemas.microsoft.com/office/drawing/2016/5/9/chartex" xmlns:cx4="http://schemas.microsoft.com/office/drawing/2016/5/10/chartex" xmlns:cx5="http://schemas.microsoft.com/office/drawing/2016/5/11/chartex" xmlns:cx6="http://schemas.microsoft.com/office/drawing/2016/5/12/chartex" xmlns:cx7="http://schemas.microsoft.com/office/drawing/2016/5/13/chartex" xmlns:cx8="http://schemas.microsoft.com/office/drawing/2016/5/14/chartex" xmlns:mc="http://schemas.openxmlformats.org/markup-compatibility/2006" xmlns:aink="http://schemas.microsoft.com/office/drawing/2016/ink" xmlns:am3d="http://schemas.microsoft.com/office/drawing/2017/model3d" xmlns:o="urn:schemas-microsoft-com:office:office" xmlns:r="http://schemas.openxmlformats.org/officeDocument/2006/relationships" xmlns:m="http://schemas.openxmlformats.org/officeDocument/2006/math" xmlns:v="urn:schemas-microsoft-com:vml" xmlns:wp14="http://schemas.microsoft.com/office/word/2010/wordprocessingDrawing" xmlns:wp="http://schemas.openxmlformats.org/drawingml/2006/wordprocessingDrawing" xmlns:w10="urn:schemas-microsoft-com:office:word" xmlns:w="http://schemas.openxmlformats.org/wordprocessingml/2006/main" xmlns:w14="http://schemas.microsoft.com/office/word/2010/wordml" xmlns:w15="http://schemas.microsoft.com/office/word/2012/wordml" xmlns:w16cid="http://schemas.microsoft.com/office/word/2016/wordml/cid" xmlns:w16se="http://schemas.microsoft.com/office/word/2015/wordml/symex" xmlns:wpg="http://schemas.microsoft.com/office/word/2010/wordprocessingGroup" xmlns:wpi="http://schemas.microsoft.com/office/word/2010/wordprocessingInk" xmlns:wne="http://schemas.microsoft.com/office/word/2006/wordml" xmlns:wps="http://schemas.microsoft.com/office/word/2010/wordprocessingShape" mc:Ignorable="w14 w15 w16se w16cid wp14">
+  <w:endnote w:type="separator" w:id="-1">
+    <w:p>
+      <w:r>
+        <w:separator/>
+      </w:r>
+    </w:p>
+  </w:endnote>
+  <w:endnote w:type="continuationSeparator" w:id="0">
+    <w:p>
+      <w:r>
+        <w:continuationSeparator/>
+      </w:r>
+    </w:p>
+  </w:endnote>
+</w:endnotes>
+</file>
+
+<file path=word/footer1.xml><?xml version="1.0" encoding="utf-8"?>
+<w:ftr xmlns:wpc="http://schemas.microsoft.com/office/word/2010/wordprocessingCanvas" xmlns:cx="http://schemas.microsoft.com/office/drawing/2014/chartex" xmlns:cx1="http://schemas.microsoft.com/office/drawing/2015/9/8/chartex" xmlns:cx2="http://schemas.microsoft.com/office/drawing/2015/10/21/chartex" xmlns:cx3="http://schemas.microsoft.com/office/drawing/2016/5/9/chartex" xmlns:cx4="http://schemas.microsoft.com/office/drawing/2016/5/10/chartex" xmlns:cx5="http://schemas.microsoft.com/office/drawing/2016/5/11/chartex" xmlns:cx6="http://schemas.microsoft.com/office/drawing/2016/5/12/chartex" xmlns:cx7="http://schemas.microsoft.com/office/drawing/2016/5/13/chartex" xmlns:cx8="http://schemas.microsoft.com/office/drawing/2016/5/14/chartex" xmlns:mc="http://schemas.openxmlformats.org/markup-compatibility/2006" xmlns:aink="http://schemas.microsoft.com/office/drawing/2016/ink" xmlns:am3d="http://schemas.microsoft.com/office/drawing/2017/model3d" xmlns:o="urn:schemas-microsoft-com:office:office" xmlns:r="http://schemas.openxmlformats.org/officeDocument/2006/relationships" xmlns:m="http://schemas.openxmlformats.org/officeDocument/2006/math" xmlns:v="urn:schemas-microsoft-com:vml" xmlns:wp14="http://schemas.microsoft.com/office/word/2010/wordprocessingDrawing" xmlns:wp="http://schemas.openxmlformats.org/drawingml/2006/wordprocessingDrawing" xmlns:w10="urn:schemas-microsoft-com:office:word" xmlns:w="http://schemas.openxmlformats.org/wordprocessingml/2006/main" xmlns:w14="http://schemas.microsoft.com/office/word/2010/wordml" xmlns:w15="http://schemas.microsoft.com/office/word/2012/wordml" xmlns:w16cid="http://schemas.microsoft.com/office/word/2016/wordml/cid" xmlns:w16se="http://schemas.microsoft.com/office/word/2015/wordml/symex" xmlns:wpg="http://schemas.microsoft.com/office/word/2010/wordprocessingGroup" xmlns:wpi="http://schemas.microsoft.com/office/word/2010/wordprocessingInk" xmlns:wne="http://schemas.microsoft.com/office/word/2006/wordml" xmlns:wps="http://schemas.microsoft.com/office/word/2010/wordprocessingShape" mc:Ignorable="w14 w15 w16se w16cid wp14">
+  <w:p>
+    <w:pPr>
+      <w:pStyle w:val="Footer"/>
+      <w:rPr>
+        <w:rFonts w:ascii="TH SarabunPSK" w:hAnsi="TH SarabunPSK" w:cs="TH SarabunPSK"/>
+        <w:sz w:val="24"/>
+        <w:szCs w:val="32"/>
+      </w:rPr>
+    </w:pPr>
+    <w:r>
+      <w:rPr>
+        <w:rFonts w:ascii="TH SarabunPSK" w:hAnsi="TH SarabunPSK" w:cs="TH SarabunPSK"/>
+        <w:sz w:val="24"/>
+        <w:szCs w:val="32"/>
+        <w:cs/>
+      </w:rPr>
+      <w:t>( ส ๕๖ - ๓๕)</w:t>
+    </w:r>
+  </w:p>
+</w:ftr>
+</file>
+
+<file path=word/footnotes.xml><?xml version="1.0" encoding="utf-8"?>
+<w:footnotes xmlns:wpc="http://schemas.microsoft.com/office/word/2010/wordprocessingCanvas" xmlns:cx="http://schemas.microsoft.com/office/drawing/2014/chartex" xmlns:cx1="http://schemas.microsoft.com/office/drawing/2015/9/8/chartex" xmlns:cx2="http://schemas.microsoft.com/office/drawing/2015/10/21/chartex" xmlns:cx3="http://schemas.microsoft.com/office/drawing/2016/5/9/chartex" xmlns:cx4="http://schemas.microsoft.com/office/drawing/2016/5/10/chartex" xmlns:cx5="http://schemas.microsoft.com/office/drawing/2016/5/11/chartex" xmlns:cx6="http://schemas.microsoft.com/office/drawing/2016/5/12/chartex" xmlns:cx7="http://schemas.microsoft.com/office/drawing/2016/5/13/chartex" xmlns:cx8="http://schemas.microsoft.com/office/drawing/2016/5/14/chartex" xmlns:mc="http://schemas.openxmlformats.org/markup-compatibility/2006" xmlns:aink="http://schemas.microsoft.com/office/drawing/2016/ink" xmlns:am3d="http://schemas.microsoft.com/office/drawing/2017/model3d" xmlns:o="urn:schemas-microsoft-com:office:office" xmlns:r="http://schemas.openxmlformats.org/officeDocument/2006/relationships" xmlns:m="http://schemas.openxmlformats.org/officeDocument/2006/math" xmlns:v="urn:schemas-microsoft-com:vml" xmlns:wp14="http://schemas.microsoft.com/office/word/2010/wordprocessingDrawing" xmlns:wp="http://schemas.openxmlformats.org/drawingml/2006/wordprocessingDrawing" xmlns:w10="urn:schemas-microsoft-com:office:word" xmlns:w="http://schemas.openxmlformats.org/wordprocessingml/2006/main" xmlns:w14="http://schemas.microsoft.com/office/word/2010/wordml" xmlns:w15="http://schemas.microsoft.com/office/word/2012/wordml" xmlns:w16cid="http://schemas.microsoft.com/office/word/2016/wordml/cid" xmlns:w16se="http://schemas.microsoft.com/office/word/2015/wordml/symex" xmlns:wpg="http://schemas.microsoft.com/office/word/2010/wordprocessingGroup" xmlns:wpi="http://schemas.microsoft.com/office/word/2010/wordprocessingInk" xmlns:wne="http://schemas.microsoft.com/office/word/2006/wordml" xmlns:wps="http://schemas.microsoft.com/office/word/2010/wordprocessingShape" mc:Ignorable="w14 w15 w16se w16cid wp14">
+  <w:footnote w:type="separator" w:id="-1">
+    <w:p>
+      <w:r>
+        <w:separator/>
+      </w:r>
+    </w:p>
+  </w:footnote>
+  <w:footnote w:type="continuationSeparator" w:id="0">
+    <w:p>
+      <w:r>
+        <w:continuationSeparator/>
+      </w:r>
+    </w:p>
+  </w:footnote>
+</w:footnotes>
 </file>
 
 <file path=word/styles.xml><?xml version="1.0" encoding="utf-8"?>
@@ -4308,6 +4208,66 @@
       <w:szCs w:val="54"/>
     </w:rPr>
   </w:style>
+  <w:style w:type="paragraph" w:styleId="Header">
+    <w:name w:val="header"/>
+    <w:basedOn w:val="Normal"/>
+    <w:link w:val="HeaderChar"/>
+    <w:uiPriority w:val="99"/>
+    <w:unhideWhenUsed/>
+    <w:rsid w:val="00795BC7"/>
+    <w:pPr>
+      <w:tabs>
+        <w:tab w:val="center" w:pos="4680"/>
+        <w:tab w:val="right" w:pos="9360"/>
+      </w:tabs>
+    </w:pPr>
+    <w:rPr>
+      <w:rFonts w:cs="Angsana New"/>
+      <w:szCs w:val="38"/>
+    </w:rPr>
+  </w:style>
+  <w:style w:type="character" w:customStyle="1" w:styleId="HeaderChar">
+    <w:name w:val="Header Char"/>
+    <w:basedOn w:val="DefaultParagraphFont"/>
+    <w:link w:val="Header"/>
+    <w:uiPriority w:val="99"/>
+    <w:rsid w:val="00795BC7"/>
+    <w:rPr>
+      <w:rFonts w:ascii="CordiaUPC" w:eastAsia="Times New Roman" w:hAnsi="CordiaUPC" w:cs="Angsana New"/>
+      <w:sz w:val="30"/>
+      <w:szCs w:val="38"/>
+    </w:rPr>
+  </w:style>
+  <w:style w:type="paragraph" w:styleId="Footer">
+    <w:name w:val="footer"/>
+    <w:basedOn w:val="Normal"/>
+    <w:link w:val="FooterChar"/>
+    <w:uiPriority w:val="99"/>
+    <w:unhideWhenUsed/>
+    <w:rsid w:val="00795BC7"/>
+    <w:pPr>
+      <w:tabs>
+        <w:tab w:val="center" w:pos="4680"/>
+        <w:tab w:val="right" w:pos="9360"/>
+      </w:tabs>
+    </w:pPr>
+    <w:rPr>
+      <w:rFonts w:cs="Angsana New"/>
+      <w:szCs w:val="38"/>
+    </w:rPr>
+  </w:style>
+  <w:style w:type="character" w:customStyle="1" w:styleId="FooterChar">
+    <w:name w:val="Footer Char"/>
+    <w:basedOn w:val="DefaultParagraphFont"/>
+    <w:link w:val="Footer"/>
+    <w:uiPriority w:val="99"/>
+    <w:rsid w:val="00795BC7"/>
+    <w:rPr>
+      <w:rFonts w:ascii="CordiaUPC" w:eastAsia="Times New Roman" w:hAnsi="CordiaUPC" w:cs="Angsana New"/>
+      <w:sz w:val="30"/>
+      <w:szCs w:val="38"/>
+    </w:rPr>
+  </w:style>
 </w:styles>
 </file>
 
@@ -4611,7 +4571,7 @@
 </file>
 
 <file path=customXml/itemProps1.xml><?xml version="1.0" encoding="utf-8"?>
-<ds:datastoreItem xmlns:ds="http://schemas.openxmlformats.org/officeDocument/2006/customXml" ds:itemID="{F38E116F-BEEC-4B1F-9158-D586279B47A2}">
+<ds:datastoreItem xmlns:ds="http://schemas.openxmlformats.org/officeDocument/2006/customXml" ds:itemID="{92EC48D0-2D3A-43F0-A6AC-160A92937CBF}">
   <ds:schemaRefs>
     <ds:schemaRef ds:uri="http://schemas.openxmlformats.org/officeDocument/2006/bibliography"/>
   </ds:schemaRefs>

--- a/TEMPLATE/w39.docx
+++ b/TEMPLATE/w39.docx
@@ -2444,8 +2444,6 @@
             <w:r>
               <w:rPr>
                 <w:rFonts w:ascii="TH SarabunPSK" w:hAnsi="TH SarabunPSK" w:cs="TH SarabunPSK"/>
-                <w:i/>
-                <w:iCs/>
                 <w:color w:val="000000"/>
                 <w:cs/>
               </w:rPr>
@@ -2512,8 +2510,6 @@
             <w:r>
               <w:rPr>
                 <w:rFonts w:ascii="TH SarabunPSK" w:hAnsi="TH SarabunPSK" w:cs="TH SarabunPSK"/>
-                <w:i/>
-                <w:iCs/>
                 <w:color w:val="000000"/>
                 <w:cs/>
               </w:rPr>
@@ -2578,6 +2574,9 @@
           <w:tcPr>
             <w:tcW w:w="4004" w:type="dxa"/>
             <w:gridSpan w:val="22"/>
+            <w:tcBorders>
+              <w:bottom w:val="single" w:sz="4" w:space="0" w:color="auto"/>
+            </w:tcBorders>
           </w:tcPr>
           <w:p>
             <w:pPr>
@@ -2593,6 +2592,9 @@
           <w:tcPr>
             <w:tcW w:w="1064" w:type="dxa"/>
             <w:gridSpan w:val="5"/>
+            <w:tcBorders>
+              <w:bottom w:val="single" w:sz="4" w:space="0" w:color="auto"/>
+            </w:tcBorders>
           </w:tcPr>
           <w:p>
             <w:pPr>
@@ -2610,26 +2612,18 @@
             <w:gridSpan w:val="27"/>
             <w:tcBorders>
               <w:top w:val="dotted" w:sz="4" w:space="0" w:color="000000"/>
+              <w:bottom w:val="single" w:sz="4" w:space="0" w:color="auto"/>
             </w:tcBorders>
           </w:tcPr>
           <w:p>
             <w:pPr>
               <w:spacing w:line="400" w:lineRule="exact"/>
-              <w:ind w:firstLine="461"/>
-              <w:rPr>
-                <w:rFonts w:ascii="TH SarabunPSK" w:hAnsi="TH SarabunPSK" w:cs="TH SarabunPSK"/>
-                <w:color w:val="000000"/>
-                <w:cs/>
-              </w:rPr>
-            </w:pPr>
-            <w:r>
-              <w:rPr>
-                <w:rFonts w:ascii="TH SarabunPSK" w:hAnsi="TH SarabunPSK" w:cs="TH SarabunPSK"/>
-                <w:color w:val="000000"/>
-                <w:cs/>
-              </w:rPr>
-              <w:t xml:space="preserve">โทร. </w:t>
-            </w:r>
+              <w:rPr>
+                <w:rFonts w:ascii="TH SarabunPSK" w:hAnsi="TH SarabunPSK" w:cs="TH SarabunPSK"/>
+                <w:color w:val="000000"/>
+                <w:cs/>
+              </w:rPr>
+            </w:pPr>
           </w:p>
         </w:tc>
       </w:tr>
@@ -2641,6 +2635,9 @@
           <w:tcPr>
             <w:tcW w:w="10457" w:type="dxa"/>
             <w:gridSpan w:val="54"/>
+            <w:tcBorders>
+              <w:top w:val="single" w:sz="4" w:space="0" w:color="auto"/>
+            </w:tcBorders>
           </w:tcPr>
           <w:p>
             <w:pPr>
@@ -2653,15 +2650,6 @@
                 <w:szCs w:val="34"/>
               </w:rPr>
             </w:pPr>
-            <w:r>
-              <w:rPr>
-                <w:rFonts w:ascii="TH SarabunPSK" w:hAnsi="TH SarabunPSK" w:cs="TH SarabunPSK"/>
-                <w:color w:val="000000"/>
-                <w:sz w:val="52"/>
-                <w:szCs w:val="52"/>
-              </w:rPr>
-              <w:t>____________________________________________________________</w:t>
-            </w:r>
           </w:p>
         </w:tc>
       </w:tr>
@@ -2680,11 +2668,27 @@
               <w:jc w:val="center"/>
               <w:rPr>
                 <w:rFonts w:ascii="TH SarabunPSK" w:hAnsi="TH SarabunPSK" w:cs="TH SarabunPSK"/>
+                <w:b/>
+                <w:bCs/>
                 <w:color w:val="000000"/>
                 <w:sz w:val="34"/>
                 <w:szCs w:val="34"/>
-              </w:rPr>
-            </w:pPr>
+                <w:u w:val="single"/>
+              </w:rPr>
+            </w:pPr>
+            <w:r>
+              <w:rPr>
+                <w:rFonts w:ascii="TH SarabunPSK" w:hAnsi="TH SarabunPSK" w:cs="TH SarabunPSK"/>
+                <w:b/>
+                <w:bCs/>
+                <w:color w:val="000000"/>
+                <w:sz w:val="34"/>
+                <w:szCs w:val="34"/>
+                <w:u w:val="single"/>
+                <w:cs/>
+              </w:rPr>
+              <w:t>ใบรับหมายตำรวจ</w:t>
+            </w:r>
           </w:p>
         </w:tc>
       </w:tr>
@@ -2694,8 +2698,39 @@
         </w:trPr>
         <w:tc>
           <w:tcPr>
-            <w:tcW w:w="10457" w:type="dxa"/>
-            <w:gridSpan w:val="54"/>
+            <w:tcW w:w="1827" w:type="dxa"/>
+            <w:gridSpan w:val="9"/>
+          </w:tcPr>
+          <w:p>
+            <w:pPr>
+              <w:spacing w:line="400" w:lineRule="exact"/>
+              <w:jc w:val="right"/>
+              <w:rPr>
+                <w:rFonts w:ascii="TH SarabunPSK" w:hAnsi="TH SarabunPSK" w:cs="TH SarabunPSK"/>
+                <w:color w:val="000000"/>
+                <w:sz w:val="36"/>
+                <w:szCs w:val="36"/>
+              </w:rPr>
+            </w:pPr>
+            <w:r>
+              <w:rPr>
+                <w:rFonts w:ascii="TH SarabunPSK" w:hAnsi="TH SarabunPSK" w:cs="TH SarabunPSK"/>
+                <w:color w:val="000000"/>
+                <w:sz w:val="36"/>
+                <w:szCs w:val="36"/>
+                <w:cs/>
+              </w:rPr>
+              <w:t>วันที่</w:t>
+            </w:r>
+          </w:p>
+        </w:tc>
+        <w:tc>
+          <w:tcPr>
+            <w:tcW w:w="644" w:type="dxa"/>
+            <w:gridSpan w:val="4"/>
+            <w:tcBorders>
+              <w:bottom w:val="dotted" w:sz="4" w:space="0" w:color="000000"/>
+            </w:tcBorders>
           </w:tcPr>
           <w:p>
             <w:pPr>
@@ -2703,26 +2738,212 @@
               <w:jc w:val="center"/>
               <w:rPr>
                 <w:rFonts w:ascii="TH SarabunPSK" w:hAnsi="TH SarabunPSK" w:cs="TH SarabunPSK"/>
-                <w:b/>
-                <w:bCs/>
-                <w:color w:val="000000"/>
-                <w:sz w:val="34"/>
-                <w:szCs w:val="34"/>
-                <w:u w:val="single"/>
-              </w:rPr>
-            </w:pPr>
-            <w:r>
-              <w:rPr>
-                <w:rFonts w:ascii="TH SarabunPSK" w:hAnsi="TH SarabunPSK" w:cs="TH SarabunPSK"/>
-                <w:b/>
-                <w:bCs/>
-                <w:color w:val="000000"/>
-                <w:sz w:val="34"/>
-                <w:szCs w:val="34"/>
-                <w:u w:val="single"/>
-                <w:cs/>
-              </w:rPr>
-              <w:t>ใบรับหมายตำรวจ</w:t>
+                <w:color w:val="000000"/>
+              </w:rPr>
+            </w:pPr>
+          </w:p>
+        </w:tc>
+        <w:tc>
+          <w:tcPr>
+            <w:tcW w:w="821" w:type="dxa"/>
+            <w:gridSpan w:val="4"/>
+          </w:tcPr>
+          <w:p>
+            <w:pPr>
+              <w:spacing w:line="400" w:lineRule="exact"/>
+              <w:rPr>
+                <w:rFonts w:ascii="TH SarabunPSK" w:hAnsi="TH SarabunPSK" w:cs="TH SarabunPSK"/>
+                <w:color w:val="000000"/>
+                <w:sz w:val="36"/>
+                <w:szCs w:val="36"/>
+              </w:rPr>
+            </w:pPr>
+            <w:r>
+              <w:rPr>
+                <w:rFonts w:ascii="TH SarabunPSK" w:hAnsi="TH SarabunPSK" w:cs="TH SarabunPSK"/>
+                <w:color w:val="000000"/>
+                <w:sz w:val="36"/>
+                <w:szCs w:val="36"/>
+                <w:cs/>
+              </w:rPr>
+              <w:t>เดือน</w:t>
+            </w:r>
+          </w:p>
+        </w:tc>
+        <w:tc>
+          <w:tcPr>
+            <w:tcW w:w="2061" w:type="dxa"/>
+            <w:gridSpan w:val="13"/>
+            <w:tcBorders>
+              <w:bottom w:val="dotted" w:sz="4" w:space="0" w:color="000000"/>
+            </w:tcBorders>
+          </w:tcPr>
+          <w:p>
+            <w:pPr>
+              <w:tabs>
+                <w:tab w:val="left" w:pos="6946"/>
+              </w:tabs>
+              <w:spacing w:line="400" w:lineRule="exact"/>
+              <w:jc w:val="center"/>
+              <w:rPr>
+                <w:rFonts w:ascii="TH SarabunPSK" w:hAnsi="TH SarabunPSK" w:cs="TH SarabunPSK"/>
+                <w:color w:val="000000"/>
+              </w:rPr>
+            </w:pPr>
+          </w:p>
+        </w:tc>
+        <w:tc>
+          <w:tcPr>
+            <w:tcW w:w="1330" w:type="dxa"/>
+            <w:gridSpan w:val="12"/>
+          </w:tcPr>
+          <w:p>
+            <w:pPr>
+              <w:spacing w:line="400" w:lineRule="exact"/>
+              <w:rPr>
+                <w:rFonts w:ascii="TH SarabunPSK" w:hAnsi="TH SarabunPSK" w:cs="TH SarabunPSK"/>
+                <w:color w:val="000000"/>
+                <w:sz w:val="36"/>
+                <w:szCs w:val="36"/>
+              </w:rPr>
+            </w:pPr>
+            <w:r>
+              <w:rPr>
+                <w:rFonts w:ascii="TH SarabunPSK" w:hAnsi="TH SarabunPSK" w:cs="TH SarabunPSK"/>
+                <w:color w:val="000000"/>
+                <w:sz w:val="36"/>
+                <w:szCs w:val="36"/>
+                <w:cs/>
+              </w:rPr>
+              <w:t>พ</w:t>
+            </w:r>
+            <w:r>
+              <w:rPr>
+                <w:rFonts w:ascii="TH SarabunPSK" w:hAnsi="TH SarabunPSK" w:cs="TH SarabunPSK"/>
+                <w:color w:val="000000"/>
+                <w:sz w:val="36"/>
+                <w:szCs w:val="36"/>
+              </w:rPr>
+              <w:t>.</w:t>
+            </w:r>
+            <w:r>
+              <w:rPr>
+                <w:rFonts w:ascii="TH SarabunPSK" w:hAnsi="TH SarabunPSK" w:cs="TH SarabunPSK"/>
+                <w:color w:val="000000"/>
+                <w:sz w:val="36"/>
+                <w:szCs w:val="36"/>
+                <w:cs/>
+              </w:rPr>
+              <w:t>ศ</w:t>
+            </w:r>
+            <w:r>
+              <w:rPr>
+                <w:rFonts w:ascii="TH SarabunPSK" w:hAnsi="TH SarabunPSK" w:cs="TH SarabunPSK"/>
+                <w:color w:val="000000"/>
+                <w:sz w:val="36"/>
+                <w:szCs w:val="36"/>
+              </w:rPr>
+              <w:t xml:space="preserve">.  </w:t>
+            </w:r>
+            <w:r>
+              <w:rPr>
+                <w:rFonts w:ascii="TH SarabunPSK" w:hAnsi="TH SarabunPSK" w:cs="TH SarabunPSK"/>
+                <w:color w:val="000000"/>
+                <w:sz w:val="36"/>
+                <w:szCs w:val="36"/>
+                <w:cs/>
+              </w:rPr>
+              <w:t>๒๕</w:t>
+            </w:r>
+          </w:p>
+        </w:tc>
+        <w:tc>
+          <w:tcPr>
+            <w:tcW w:w="1147" w:type="dxa"/>
+            <w:gridSpan w:val="6"/>
+            <w:tcBorders>
+              <w:bottom w:val="dotted" w:sz="4" w:space="0" w:color="000000"/>
+            </w:tcBorders>
+          </w:tcPr>
+          <w:p>
+            <w:pPr>
+              <w:spacing w:line="400" w:lineRule="exact"/>
+              <w:rPr>
+                <w:rFonts w:ascii="TH SarabunPSK" w:hAnsi="TH SarabunPSK" w:cs="TH SarabunPSK"/>
+                <w:color w:val="000000"/>
+              </w:rPr>
+            </w:pPr>
+          </w:p>
+        </w:tc>
+        <w:tc>
+          <w:tcPr>
+            <w:tcW w:w="875" w:type="dxa"/>
+            <w:gridSpan w:val="3"/>
+          </w:tcPr>
+          <w:p>
+            <w:pPr>
+              <w:spacing w:line="400" w:lineRule="exact"/>
+              <w:rPr>
+                <w:rFonts w:ascii="TH SarabunPSK" w:hAnsi="TH SarabunPSK" w:cs="TH SarabunPSK"/>
+                <w:color w:val="000000"/>
+                <w:sz w:val="36"/>
+                <w:szCs w:val="36"/>
+              </w:rPr>
+            </w:pPr>
+            <w:r>
+              <w:rPr>
+                <w:rFonts w:ascii="TH SarabunPSK" w:hAnsi="TH SarabunPSK" w:cs="TH SarabunPSK"/>
+                <w:color w:val="000000"/>
+                <w:sz w:val="36"/>
+                <w:szCs w:val="36"/>
+                <w:cs/>
+              </w:rPr>
+              <w:t>เวลา</w:t>
+            </w:r>
+          </w:p>
+        </w:tc>
+        <w:tc>
+          <w:tcPr>
+            <w:tcW w:w="901" w:type="dxa"/>
+            <w:gridSpan w:val="2"/>
+            <w:tcBorders>
+              <w:bottom w:val="dotted" w:sz="4" w:space="0" w:color="000000"/>
+            </w:tcBorders>
+          </w:tcPr>
+          <w:p>
+            <w:pPr>
+              <w:spacing w:line="400" w:lineRule="exact"/>
+              <w:rPr>
+                <w:rFonts w:ascii="TH SarabunPSK" w:hAnsi="TH SarabunPSK" w:cs="TH SarabunPSK"/>
+                <w:color w:val="000000"/>
+              </w:rPr>
+            </w:pPr>
+          </w:p>
+        </w:tc>
+        <w:tc>
+          <w:tcPr>
+            <w:tcW w:w="851" w:type="dxa"/>
+          </w:tcPr>
+          <w:p>
+            <w:pPr>
+              <w:spacing w:line="400" w:lineRule="exact"/>
+              <w:ind w:left="-57" w:right="-57"/>
+              <w:rPr>
+                <w:rFonts w:ascii="TH SarabunPSK" w:hAnsi="TH SarabunPSK" w:cs="TH SarabunPSK"/>
+                <w:color w:val="000000"/>
+                <w:sz w:val="36"/>
+                <w:szCs w:val="36"/>
+              </w:rPr>
+            </w:pPr>
+            <w:r>
+              <w:rPr>
+                <w:rFonts w:ascii="TH SarabunPSK" w:hAnsi="TH SarabunPSK" w:cs="TH SarabunPSK"/>
+                <w:color w:val="000000"/>
+                <w:sz w:val="36"/>
+                <w:szCs w:val="36"/>
+                <w:cs/>
+              </w:rPr>
+              <w:t>นาฬิกา</w:t>
             </w:r>
           </w:p>
         </w:tc>
@@ -2733,252 +2954,71 @@
         </w:trPr>
         <w:tc>
           <w:tcPr>
-            <w:tcW w:w="1827" w:type="dxa"/>
-            <w:gridSpan w:val="9"/>
-          </w:tcPr>
-          <w:p>
-            <w:pPr>
-              <w:spacing w:line="400" w:lineRule="exact"/>
-              <w:jc w:val="right"/>
-              <w:rPr>
-                <w:rFonts w:ascii="TH SarabunPSK" w:hAnsi="TH SarabunPSK" w:cs="TH SarabunPSK"/>
-                <w:color w:val="000000"/>
-                <w:sz w:val="36"/>
-                <w:szCs w:val="36"/>
-              </w:rPr>
-            </w:pPr>
-            <w:r>
-              <w:rPr>
-                <w:rFonts w:ascii="TH SarabunPSK" w:hAnsi="TH SarabunPSK" w:cs="TH SarabunPSK"/>
-                <w:color w:val="000000"/>
-                <w:sz w:val="36"/>
-                <w:szCs w:val="36"/>
-                <w:cs/>
-              </w:rPr>
-              <w:t>วันที่</w:t>
-            </w:r>
-          </w:p>
-        </w:tc>
-        <w:tc>
-          <w:tcPr>
-            <w:tcW w:w="644" w:type="dxa"/>
-            <w:gridSpan w:val="4"/>
+            <w:tcW w:w="1055" w:type="dxa"/>
+            <w:gridSpan w:val="2"/>
+          </w:tcPr>
+          <w:p>
+            <w:pPr>
+              <w:spacing w:line="400" w:lineRule="exact"/>
+              <w:rPr>
+                <w:rFonts w:ascii="TH SarabunPSK" w:hAnsi="TH SarabunPSK" w:cs="TH SarabunPSK"/>
+                <w:color w:val="000000"/>
+                <w:sz w:val="36"/>
+                <w:szCs w:val="36"/>
+              </w:rPr>
+            </w:pPr>
+            <w:r>
+              <w:rPr>
+                <w:rFonts w:ascii="TH SarabunPSK" w:hAnsi="TH SarabunPSK" w:cs="TH SarabunPSK"/>
+                <w:color w:val="000000"/>
+                <w:sz w:val="36"/>
+                <w:szCs w:val="36"/>
+                <w:cs/>
+              </w:rPr>
+              <w:t>ข้าพเจ้า</w:t>
+            </w:r>
+          </w:p>
+        </w:tc>
+        <w:tc>
+          <w:tcPr>
+            <w:tcW w:w="3324" w:type="dxa"/>
+            <w:gridSpan w:val="23"/>
             <w:tcBorders>
-              <w:bottom w:val="dotted" w:sz="4" w:space="0" w:color="000000"/>
+              <w:bottom w:val="dotted" w:sz="4" w:space="0" w:color="auto"/>
             </w:tcBorders>
           </w:tcPr>
           <w:p>
             <w:pPr>
               <w:spacing w:line="400" w:lineRule="exact"/>
-              <w:jc w:val="center"/>
-              <w:rPr>
-                <w:rFonts w:ascii="TH SarabunPSK" w:hAnsi="TH SarabunPSK" w:cs="TH SarabunPSK"/>
-                <w:color w:val="000000"/>
-              </w:rPr>
-            </w:pPr>
-          </w:p>
-        </w:tc>
-        <w:tc>
-          <w:tcPr>
-            <w:tcW w:w="821" w:type="dxa"/>
-            <w:gridSpan w:val="4"/>
-          </w:tcPr>
-          <w:p>
-            <w:pPr>
-              <w:spacing w:line="400" w:lineRule="exact"/>
-              <w:rPr>
-                <w:rFonts w:ascii="TH SarabunPSK" w:hAnsi="TH SarabunPSK" w:cs="TH SarabunPSK"/>
-                <w:color w:val="000000"/>
-                <w:sz w:val="36"/>
-                <w:szCs w:val="36"/>
-              </w:rPr>
-            </w:pPr>
-            <w:r>
-              <w:rPr>
-                <w:rFonts w:ascii="TH SarabunPSK" w:hAnsi="TH SarabunPSK" w:cs="TH SarabunPSK"/>
-                <w:color w:val="000000"/>
-                <w:sz w:val="36"/>
-                <w:szCs w:val="36"/>
-                <w:cs/>
-              </w:rPr>
-              <w:t>เดือน</w:t>
-            </w:r>
-          </w:p>
-        </w:tc>
-        <w:tc>
-          <w:tcPr>
-            <w:tcW w:w="2061" w:type="dxa"/>
-            <w:gridSpan w:val="13"/>
-            <w:tcBorders>
-              <w:bottom w:val="dotted" w:sz="4" w:space="0" w:color="000000"/>
-            </w:tcBorders>
-          </w:tcPr>
-          <w:p>
-            <w:pPr>
-              <w:tabs>
-                <w:tab w:val="left" w:pos="6946"/>
-              </w:tabs>
-              <w:spacing w:line="400" w:lineRule="exact"/>
-              <w:jc w:val="center"/>
-              <w:rPr>
-                <w:rFonts w:ascii="TH SarabunPSK" w:hAnsi="TH SarabunPSK" w:cs="TH SarabunPSK"/>
-                <w:color w:val="000000"/>
-              </w:rPr>
-            </w:pPr>
-          </w:p>
-        </w:tc>
-        <w:tc>
-          <w:tcPr>
-            <w:tcW w:w="1330" w:type="dxa"/>
-            <w:gridSpan w:val="12"/>
-          </w:tcPr>
-          <w:p>
-            <w:pPr>
-              <w:spacing w:line="400" w:lineRule="exact"/>
-              <w:rPr>
-                <w:rFonts w:ascii="TH SarabunPSK" w:hAnsi="TH SarabunPSK" w:cs="TH SarabunPSK"/>
-                <w:color w:val="000000"/>
-                <w:sz w:val="36"/>
-                <w:szCs w:val="36"/>
-              </w:rPr>
-            </w:pPr>
-            <w:r>
-              <w:rPr>
-                <w:rFonts w:ascii="TH SarabunPSK" w:hAnsi="TH SarabunPSK" w:cs="TH SarabunPSK"/>
-                <w:color w:val="000000"/>
-                <w:sz w:val="36"/>
-                <w:szCs w:val="36"/>
-                <w:cs/>
-              </w:rPr>
-              <w:t>พ</w:t>
-            </w:r>
-            <w:r>
-              <w:rPr>
-                <w:rFonts w:ascii="TH SarabunPSK" w:hAnsi="TH SarabunPSK" w:cs="TH SarabunPSK"/>
-                <w:color w:val="000000"/>
-                <w:sz w:val="36"/>
-                <w:szCs w:val="36"/>
-              </w:rPr>
-              <w:t>.</w:t>
-            </w:r>
-            <w:r>
-              <w:rPr>
-                <w:rFonts w:ascii="TH SarabunPSK" w:hAnsi="TH SarabunPSK" w:cs="TH SarabunPSK"/>
-                <w:color w:val="000000"/>
-                <w:sz w:val="36"/>
-                <w:szCs w:val="36"/>
-                <w:cs/>
-              </w:rPr>
-              <w:t>ศ</w:t>
-            </w:r>
-            <w:r>
-              <w:rPr>
-                <w:rFonts w:ascii="TH SarabunPSK" w:hAnsi="TH SarabunPSK" w:cs="TH SarabunPSK"/>
-                <w:color w:val="000000"/>
-                <w:sz w:val="36"/>
-                <w:szCs w:val="36"/>
-              </w:rPr>
-              <w:t xml:space="preserve">.  </w:t>
-            </w:r>
-            <w:r>
-              <w:rPr>
-                <w:rFonts w:ascii="TH SarabunPSK" w:hAnsi="TH SarabunPSK" w:cs="TH SarabunPSK"/>
-                <w:color w:val="000000"/>
-                <w:sz w:val="36"/>
-                <w:szCs w:val="36"/>
-                <w:cs/>
-              </w:rPr>
-              <w:t>๒๕</w:t>
-            </w:r>
-          </w:p>
-        </w:tc>
-        <w:tc>
-          <w:tcPr>
-            <w:tcW w:w="1147" w:type="dxa"/>
-            <w:gridSpan w:val="6"/>
-            <w:tcBorders>
-              <w:bottom w:val="dotted" w:sz="4" w:space="0" w:color="000000"/>
-            </w:tcBorders>
-          </w:tcPr>
-          <w:p>
-            <w:pPr>
-              <w:spacing w:line="400" w:lineRule="exact"/>
-              <w:rPr>
-                <w:rFonts w:ascii="TH SarabunPSK" w:hAnsi="TH SarabunPSK" w:cs="TH SarabunPSK"/>
-                <w:color w:val="000000"/>
-              </w:rPr>
-            </w:pPr>
-          </w:p>
-        </w:tc>
-        <w:tc>
-          <w:tcPr>
-            <w:tcW w:w="875" w:type="dxa"/>
-            <w:gridSpan w:val="3"/>
-          </w:tcPr>
-          <w:p>
-            <w:pPr>
-              <w:spacing w:line="400" w:lineRule="exact"/>
-              <w:rPr>
-                <w:rFonts w:ascii="TH SarabunPSK" w:hAnsi="TH SarabunPSK" w:cs="TH SarabunPSK"/>
-                <w:color w:val="000000"/>
-                <w:sz w:val="36"/>
-                <w:szCs w:val="36"/>
-              </w:rPr>
-            </w:pPr>
-            <w:r>
-              <w:rPr>
-                <w:rFonts w:ascii="TH SarabunPSK" w:hAnsi="TH SarabunPSK" w:cs="TH SarabunPSK"/>
-                <w:color w:val="000000"/>
-                <w:sz w:val="36"/>
-                <w:szCs w:val="36"/>
-                <w:cs/>
-              </w:rPr>
-              <w:t>เวลา</w:t>
-            </w:r>
-          </w:p>
-        </w:tc>
-        <w:tc>
-          <w:tcPr>
-            <w:tcW w:w="901" w:type="dxa"/>
-            <w:gridSpan w:val="2"/>
-            <w:tcBorders>
-              <w:bottom w:val="dotted" w:sz="4" w:space="0" w:color="000000"/>
-            </w:tcBorders>
-          </w:tcPr>
-          <w:p>
-            <w:pPr>
-              <w:spacing w:line="400" w:lineRule="exact"/>
-              <w:rPr>
-                <w:rFonts w:ascii="TH SarabunPSK" w:hAnsi="TH SarabunPSK" w:cs="TH SarabunPSK"/>
-                <w:color w:val="000000"/>
-              </w:rPr>
-            </w:pPr>
-          </w:p>
-        </w:tc>
-        <w:tc>
-          <w:tcPr>
-            <w:tcW w:w="851" w:type="dxa"/>
-          </w:tcPr>
-          <w:p>
-            <w:pPr>
-              <w:spacing w:line="400" w:lineRule="exact"/>
-              <w:ind w:left="-57" w:right="-57"/>
-              <w:rPr>
-                <w:rFonts w:ascii="TH SarabunPSK" w:hAnsi="TH SarabunPSK" w:cs="TH SarabunPSK"/>
-                <w:color w:val="000000"/>
-                <w:sz w:val="36"/>
-                <w:szCs w:val="36"/>
-              </w:rPr>
-            </w:pPr>
-            <w:r>
-              <w:rPr>
-                <w:rFonts w:ascii="TH SarabunPSK" w:hAnsi="TH SarabunPSK" w:cs="TH SarabunPSK"/>
-                <w:color w:val="000000"/>
-                <w:sz w:val="36"/>
-                <w:szCs w:val="36"/>
-                <w:cs/>
-              </w:rPr>
-              <w:t>นาฬิกา</w:t>
+              <w:rPr>
+                <w:rFonts w:ascii="TH SarabunPSK" w:hAnsi="TH SarabunPSK" w:cs="TH SarabunPSK"/>
+                <w:color w:val="000000"/>
+              </w:rPr>
+            </w:pPr>
+          </w:p>
+        </w:tc>
+        <w:tc>
+          <w:tcPr>
+            <w:tcW w:w="6078" w:type="dxa"/>
+            <w:gridSpan w:val="29"/>
+          </w:tcPr>
+          <w:p>
+            <w:pPr>
+              <w:spacing w:line="400" w:lineRule="exact"/>
+              <w:rPr>
+                <w:rFonts w:ascii="TH SarabunPSK" w:hAnsi="TH SarabunPSK" w:cs="TH SarabunPSK"/>
+                <w:color w:val="000000"/>
+              </w:rPr>
+            </w:pPr>
+            <w:r>
+              <w:rPr>
+                <w:rFonts w:ascii="TH SarabunPSK" w:hAnsi="TH SarabunPSK" w:cs="TH SarabunPSK"/>
+                <w:color w:val="000000"/>
+                <w:sz w:val="36"/>
+                <w:szCs w:val="36"/>
+                <w:cs/>
+              </w:rPr>
+              <w:t>ได้รับหมายเรียกของพนักงานตำรวจ</w:t>
             </w:r>
           </w:p>
         </w:tc>
@@ -2989,81 +3029,6 @@
         </w:trPr>
         <w:tc>
           <w:tcPr>
-            <w:tcW w:w="1055" w:type="dxa"/>
-            <w:gridSpan w:val="2"/>
-          </w:tcPr>
-          <w:p>
-            <w:pPr>
-              <w:spacing w:line="400" w:lineRule="exact"/>
-              <w:rPr>
-                <w:rFonts w:ascii="TH SarabunPSK" w:hAnsi="TH SarabunPSK" w:cs="TH SarabunPSK"/>
-                <w:color w:val="000000"/>
-                <w:sz w:val="36"/>
-                <w:szCs w:val="36"/>
-              </w:rPr>
-            </w:pPr>
-            <w:r>
-              <w:rPr>
-                <w:rFonts w:ascii="TH SarabunPSK" w:hAnsi="TH SarabunPSK" w:cs="TH SarabunPSK"/>
-                <w:color w:val="000000"/>
-                <w:sz w:val="36"/>
-                <w:szCs w:val="36"/>
-                <w:cs/>
-              </w:rPr>
-              <w:t>ข้าพเจ้า</w:t>
-            </w:r>
-          </w:p>
-        </w:tc>
-        <w:tc>
-          <w:tcPr>
-            <w:tcW w:w="3324" w:type="dxa"/>
-            <w:gridSpan w:val="23"/>
-            <w:tcBorders>
-              <w:bottom w:val="dotted" w:sz="4" w:space="0" w:color="auto"/>
-            </w:tcBorders>
-          </w:tcPr>
-          <w:p>
-            <w:pPr>
-              <w:spacing w:line="400" w:lineRule="exact"/>
-              <w:rPr>
-                <w:rFonts w:ascii="TH SarabunPSK" w:hAnsi="TH SarabunPSK" w:cs="TH SarabunPSK"/>
-                <w:color w:val="000000"/>
-              </w:rPr>
-            </w:pPr>
-          </w:p>
-        </w:tc>
-        <w:tc>
-          <w:tcPr>
-            <w:tcW w:w="6078" w:type="dxa"/>
-            <w:gridSpan w:val="29"/>
-          </w:tcPr>
-          <w:p>
-            <w:pPr>
-              <w:spacing w:line="400" w:lineRule="exact"/>
-              <w:rPr>
-                <w:rFonts w:ascii="TH SarabunPSK" w:hAnsi="TH SarabunPSK" w:cs="TH SarabunPSK"/>
-                <w:color w:val="000000"/>
-              </w:rPr>
-            </w:pPr>
-            <w:r>
-              <w:rPr>
-                <w:rFonts w:ascii="TH SarabunPSK" w:hAnsi="TH SarabunPSK" w:cs="TH SarabunPSK"/>
-                <w:color w:val="000000"/>
-                <w:sz w:val="36"/>
-                <w:szCs w:val="36"/>
-                <w:cs/>
-              </w:rPr>
-              <w:t>ได้รับหมายเรียกของพนักงานตำรวจ</w:t>
-            </w:r>
-          </w:p>
-        </w:tc>
-      </w:tr>
-      <w:tr>
-        <w:trPr>
-          <w:cantSplit/>
-        </w:trPr>
-        <w:tc>
-          <w:tcPr>
             <w:tcW w:w="3689" w:type="dxa"/>
             <w:gridSpan w:val="19"/>
             <w:tcBorders>
@@ -3103,7 +3068,19 @@
                 <w:szCs w:val="36"/>
                 <w:cs/>
               </w:rPr>
-              <w:t>ซึ่งกำหนดให้ข้าพเจ้าไปยัง</w:t>
+              <w:t>ซึ่งกำหนด</w:t>
+            </w:r>
+            <w:bookmarkStart w:id="0" w:name="_GoBack"/>
+            <w:bookmarkEnd w:id="0"/>
+            <w:r>
+              <w:rPr>
+                <w:rFonts w:ascii="TH SarabunPSK" w:hAnsi="TH SarabunPSK" w:cs="TH SarabunPSK"/>
+                <w:color w:val="000000"/>
+                <w:sz w:val="36"/>
+                <w:szCs w:val="36"/>
+                <w:cs/>
+              </w:rPr>
+              <w:t>ให้ข้าพเจ้าไปยัง</w:t>
             </w:r>
           </w:p>
         </w:tc>
@@ -3629,8 +3606,6 @@
               </w:rPr>
               <w:tab/>
             </w:r>
-            <w:bookmarkStart w:id="0" w:name="_GoBack"/>
-            <w:bookmarkEnd w:id="0"/>
           </w:p>
         </w:tc>
         <w:tc>
@@ -3754,7 +3729,7 @@
       </w:pPr>
     </w:pPrDefault>
   </w:docDefaults>
-  <w:latentStyles w:defLockedState="0" w:defUIPriority="99" w:defSemiHidden="0" w:defUnhideWhenUsed="0" w:defQFormat="0" w:count="376">
+  <w:latentStyles w:defLockedState="0" w:defUIPriority="99" w:defSemiHidden="0" w:defUnhideWhenUsed="0" w:defQFormat="0" w:count="377">
     <w:lsdException w:name="Normal" w:uiPriority="0" w:qFormat="1"/>
     <w:lsdException w:name="heading 1" w:uiPriority="0" w:qFormat="1"/>
     <w:lsdException w:name="heading 2" w:semiHidden="1" w:uiPriority="9" w:unhideWhenUsed="1" w:qFormat="1"/>
@@ -3860,7 +3835,6 @@
     <w:lsdException w:name="HTML Sample" w:semiHidden="1" w:unhideWhenUsed="1"/>
     <w:lsdException w:name="HTML Typewriter" w:semiHidden="1" w:unhideWhenUsed="1"/>
     <w:lsdException w:name="HTML Variable" w:semiHidden="1" w:unhideWhenUsed="1"/>
-    <w:lsdException w:name="Normal Table" w:semiHidden="1" w:unhideWhenUsed="1"/>
     <w:lsdException w:name="annotation subject" w:semiHidden="1" w:unhideWhenUsed="1"/>
     <w:lsdException w:name="No List" w:semiHidden="1" w:unhideWhenUsed="1"/>
     <w:lsdException w:name="Outline List 1" w:semiHidden="1" w:unhideWhenUsed="1"/>
@@ -3907,10 +3881,8 @@
     <w:lsdException w:name="Table Subtle 2" w:semiHidden="1" w:unhideWhenUsed="1"/>
     <w:lsdException w:name="Table Web 1" w:semiHidden="1" w:unhideWhenUsed="1"/>
     <w:lsdException w:name="Table Web 2" w:semiHidden="1" w:unhideWhenUsed="1"/>
-    <w:lsdException w:name="Table Web 3" w:semiHidden="1" w:unhideWhenUsed="1"/>
     <w:lsdException w:name="Balloon Text" w:semiHidden="1" w:unhideWhenUsed="1"/>
     <w:lsdException w:name="Table Grid" w:uiPriority="39"/>
-    <w:lsdException w:name="Table Theme" w:semiHidden="1" w:unhideWhenUsed="1"/>
     <w:lsdException w:name="Placeholder Text" w:semiHidden="1"/>
     <w:lsdException w:name="No Spacing" w:uiPriority="1" w:qFormat="1"/>
     <w:lsdException w:name="Light Shading" w:uiPriority="60"/>
@@ -4131,6 +4103,7 @@
     <w:lsdException w:name="Hashtag" w:semiHidden="1" w:unhideWhenUsed="1"/>
     <w:lsdException w:name="Unresolved Mention" w:semiHidden="1" w:unhideWhenUsed="1"/>
     <w:lsdException w:name="Smart Link" w:semiHidden="1" w:unhideWhenUsed="1"/>
+    <w:lsdException w:name="Smart Link Error" w:semiHidden="1" w:unhideWhenUsed="1"/>
   </w:latentStyles>
   <w:style w:type="paragraph" w:default="1" w:styleId="Normal">
     <w:name w:val="Normal"/>
@@ -4571,7 +4544,7 @@
 </file>
 
 <file path=customXml/itemProps1.xml><?xml version="1.0" encoding="utf-8"?>
-<ds:datastoreItem xmlns:ds="http://schemas.openxmlformats.org/officeDocument/2006/customXml" ds:itemID="{92EC48D0-2D3A-43F0-A6AC-160A92937CBF}">
+<ds:datastoreItem xmlns:ds="http://schemas.openxmlformats.org/officeDocument/2006/customXml" ds:itemID="{8FA5164B-295C-4C8A-8326-F924406F473A}">
   <ds:schemaRefs>
     <ds:schemaRef ds:uri="http://schemas.openxmlformats.org/officeDocument/2006/bibliography"/>
   </ds:schemaRefs>

--- a/TEMPLATE/w39.docx
+++ b/TEMPLATE/w39.docx
@@ -43,20 +43,20 @@
         <w:gridCol w:w="137"/>
         <w:gridCol w:w="43"/>
         <w:gridCol w:w="135"/>
-        <w:gridCol w:w="446"/>
+        <w:gridCol w:w="419"/>
+        <w:gridCol w:w="27"/>
         <w:gridCol w:w="47"/>
         <w:gridCol w:w="157"/>
         <w:gridCol w:w="55"/>
         <w:gridCol w:w="81"/>
-        <w:gridCol w:w="53"/>
-        <w:gridCol w:w="68"/>
+        <w:gridCol w:w="121"/>
         <w:gridCol w:w="75"/>
         <w:gridCol w:w="350"/>
         <w:gridCol w:w="135"/>
         <w:gridCol w:w="11"/>
         <w:gridCol w:w="238"/>
-        <w:gridCol w:w="243"/>
-        <w:gridCol w:w="170"/>
+        <w:gridCol w:w="53"/>
+        <w:gridCol w:w="360"/>
         <w:gridCol w:w="593"/>
         <w:gridCol w:w="59"/>
         <w:gridCol w:w="223"/>
@@ -118,7 +118,7 @@
         <w:tc>
           <w:tcPr>
             <w:tcW w:w="2551" w:type="dxa"/>
-            <w:gridSpan w:val="18"/>
+            <w:gridSpan w:val="19"/>
           </w:tcPr>
           <w:p>
             <w:pPr>
@@ -190,7 +190,7 @@
         <w:tc>
           <w:tcPr>
             <w:tcW w:w="3970" w:type="dxa"/>
-            <w:gridSpan w:val="15"/>
+            <w:gridSpan w:val="14"/>
           </w:tcPr>
           <w:p>
             <w:pPr>
@@ -1321,7 +1321,7 @@
         <w:tc>
           <w:tcPr>
             <w:tcW w:w="2565" w:type="dxa"/>
-            <w:gridSpan w:val="17"/>
+            <w:gridSpan w:val="18"/>
             <w:tcBorders>
               <w:bottom w:val="dotted" w:sz="4" w:space="0" w:color="000000"/>
             </w:tcBorders>
@@ -1381,7 +1381,7 @@
         <w:tc>
           <w:tcPr>
             <w:tcW w:w="828" w:type="dxa"/>
-            <w:gridSpan w:val="8"/>
+            <w:gridSpan w:val="7"/>
           </w:tcPr>
           <w:p>
             <w:pPr>
@@ -1557,7 +1557,7 @@
         <w:tc>
           <w:tcPr>
             <w:tcW w:w="898" w:type="dxa"/>
-            <w:gridSpan w:val="6"/>
+            <w:gridSpan w:val="7"/>
           </w:tcPr>
           <w:p>
             <w:pPr>
@@ -1584,7 +1584,7 @@
         <w:tc>
           <w:tcPr>
             <w:tcW w:w="4310" w:type="dxa"/>
-            <w:gridSpan w:val="19"/>
+            <w:gridSpan w:val="18"/>
             <w:tcBorders>
               <w:bottom w:val="dotted" w:sz="4" w:space="0" w:color="000000"/>
             </w:tcBorders>
@@ -1752,7 +1752,7 @@
         <w:tc>
           <w:tcPr>
             <w:tcW w:w="1558" w:type="dxa"/>
-            <w:gridSpan w:val="10"/>
+            <w:gridSpan w:val="11"/>
             <w:tcBorders>
               <w:bottom w:val="dotted" w:sz="4" w:space="0" w:color="000000"/>
             </w:tcBorders>
@@ -1807,7 +1807,7 @@
         <w:tc>
           <w:tcPr>
             <w:tcW w:w="1223" w:type="dxa"/>
-            <w:gridSpan w:val="10"/>
+            <w:gridSpan w:val="9"/>
           </w:tcPr>
           <w:p>
             <w:pPr>
@@ -2184,63 +2184,63 @@
         </w:tc>
         <w:tc>
           <w:tcPr>
-            <w:tcW w:w="1329" w:type="dxa"/>
+            <w:tcW w:w="909" w:type="dxa"/>
+            <w:gridSpan w:val="7"/>
+          </w:tcPr>
+          <w:p>
+            <w:pPr>
+              <w:spacing w:line="400" w:lineRule="exact"/>
+              <w:rPr>
+                <w:rFonts w:ascii="TH SarabunPSK" w:hAnsi="TH SarabunPSK" w:cs="TH SarabunPSK"/>
+                <w:color w:val="000000"/>
+                <w:sz w:val="36"/>
+                <w:szCs w:val="36"/>
+              </w:rPr>
+            </w:pPr>
+            <w:r>
+              <w:rPr>
+                <w:rFonts w:ascii="TH SarabunPSK" w:hAnsi="TH SarabunPSK" w:cs="TH SarabunPSK"/>
+                <w:color w:val="000000"/>
+                <w:sz w:val="36"/>
+                <w:szCs w:val="36"/>
+                <w:cs/>
+              </w:rPr>
+              <w:t>พ</w:t>
+            </w:r>
+            <w:r>
+              <w:rPr>
+                <w:rFonts w:ascii="TH SarabunPSK" w:hAnsi="TH SarabunPSK" w:cs="TH SarabunPSK"/>
+                <w:color w:val="000000"/>
+                <w:sz w:val="36"/>
+                <w:szCs w:val="36"/>
+              </w:rPr>
+              <w:t>.</w:t>
+            </w:r>
+            <w:r>
+              <w:rPr>
+                <w:rFonts w:ascii="TH SarabunPSK" w:hAnsi="TH SarabunPSK" w:cs="TH SarabunPSK"/>
+                <w:color w:val="000000"/>
+                <w:sz w:val="36"/>
+                <w:szCs w:val="36"/>
+                <w:cs/>
+              </w:rPr>
+              <w:t>ศ</w:t>
+            </w:r>
+            <w:r>
+              <w:rPr>
+                <w:rFonts w:ascii="TH SarabunPSK" w:hAnsi="TH SarabunPSK" w:cs="TH SarabunPSK"/>
+                <w:color w:val="000000"/>
+                <w:sz w:val="36"/>
+                <w:szCs w:val="36"/>
+              </w:rPr>
+              <w:t xml:space="preserve">. </w:t>
+            </w:r>
+          </w:p>
+        </w:tc>
+        <w:tc>
+          <w:tcPr>
+            <w:tcW w:w="1350" w:type="dxa"/>
             <w:gridSpan w:val="12"/>
-          </w:tcPr>
-          <w:p>
-            <w:pPr>
-              <w:spacing w:line="400" w:lineRule="exact"/>
-              <w:rPr>
-                <w:rFonts w:ascii="TH SarabunPSK" w:hAnsi="TH SarabunPSK" w:cs="TH SarabunPSK"/>
-                <w:color w:val="000000"/>
-                <w:sz w:val="36"/>
-                <w:szCs w:val="36"/>
-              </w:rPr>
-            </w:pPr>
-            <w:r>
-              <w:rPr>
-                <w:rFonts w:ascii="TH SarabunPSK" w:hAnsi="TH SarabunPSK" w:cs="TH SarabunPSK"/>
-                <w:color w:val="000000"/>
-                <w:sz w:val="36"/>
-                <w:szCs w:val="36"/>
-                <w:cs/>
-              </w:rPr>
-              <w:t>พ</w:t>
-            </w:r>
-            <w:r>
-              <w:rPr>
-                <w:rFonts w:ascii="TH SarabunPSK" w:hAnsi="TH SarabunPSK" w:cs="TH SarabunPSK"/>
-                <w:color w:val="000000"/>
-                <w:sz w:val="36"/>
-                <w:szCs w:val="36"/>
-              </w:rPr>
-              <w:t>.</w:t>
-            </w:r>
-            <w:r>
-              <w:rPr>
-                <w:rFonts w:ascii="TH SarabunPSK" w:hAnsi="TH SarabunPSK" w:cs="TH SarabunPSK"/>
-                <w:color w:val="000000"/>
-                <w:sz w:val="36"/>
-                <w:szCs w:val="36"/>
-                <w:cs/>
-              </w:rPr>
-              <w:t>ศ</w:t>
-            </w:r>
-            <w:r>
-              <w:rPr>
-                <w:rFonts w:ascii="TH SarabunPSK" w:hAnsi="TH SarabunPSK" w:cs="TH SarabunPSK"/>
-                <w:color w:val="000000"/>
-                <w:sz w:val="36"/>
-                <w:szCs w:val="36"/>
-              </w:rPr>
-              <w:t xml:space="preserve">. </w:t>
-            </w:r>
-          </w:p>
-        </w:tc>
-        <w:tc>
-          <w:tcPr>
-            <w:tcW w:w="1120" w:type="dxa"/>
-            <w:gridSpan w:val="7"/>
             <w:tcBorders>
               <w:bottom w:val="dotted" w:sz="4" w:space="0" w:color="000000"/>
             </w:tcBorders>
@@ -2258,7 +2258,7 @@
         </w:tc>
         <w:tc>
           <w:tcPr>
-            <w:tcW w:w="822" w:type="dxa"/>
+            <w:tcW w:w="1012" w:type="dxa"/>
             <w:gridSpan w:val="3"/>
           </w:tcPr>
           <w:p>
@@ -2947,6 +2947,8 @@
             </w:r>
           </w:p>
         </w:tc>
+        <w:bookmarkStart w:id="0" w:name="_GoBack"/>
+        <w:bookmarkEnd w:id="0"/>
       </w:tr>
       <w:tr>
         <w:trPr>
@@ -3068,19 +3070,7 @@
                 <w:szCs w:val="36"/>
                 <w:cs/>
               </w:rPr>
-              <w:t>ซึ่งกำหนด</w:t>
-            </w:r>
-            <w:bookmarkStart w:id="0" w:name="_GoBack"/>
-            <w:bookmarkEnd w:id="0"/>
-            <w:r>
-              <w:rPr>
-                <w:rFonts w:ascii="TH SarabunPSK" w:hAnsi="TH SarabunPSK" w:cs="TH SarabunPSK"/>
-                <w:color w:val="000000"/>
-                <w:sz w:val="36"/>
-                <w:szCs w:val="36"/>
-                <w:cs/>
-              </w:rPr>
-              <w:t>ให้ข้าพเจ้าไปยัง</w:t>
+              <w:t>ซึ่งกำหนดให้ข้าพเจ้าไปยัง</w:t>
             </w:r>
           </w:p>
         </w:tc>
@@ -3269,7 +3259,7 @@
         <w:tc>
           <w:tcPr>
             <w:tcW w:w="840" w:type="dxa"/>
-            <w:gridSpan w:val="5"/>
+            <w:gridSpan w:val="6"/>
             <w:tcBorders>
               <w:bottom w:val="dotted" w:sz="4" w:space="0" w:color="000000"/>
             </w:tcBorders>
@@ -3287,7 +3277,7 @@
         <w:tc>
           <w:tcPr>
             <w:tcW w:w="762" w:type="dxa"/>
-            <w:gridSpan w:val="6"/>
+            <w:gridSpan w:val="5"/>
           </w:tcPr>
           <w:p>
             <w:pPr>
@@ -3835,6 +3825,7 @@
     <w:lsdException w:name="HTML Sample" w:semiHidden="1" w:unhideWhenUsed="1"/>
     <w:lsdException w:name="HTML Typewriter" w:semiHidden="1" w:unhideWhenUsed="1"/>
     <w:lsdException w:name="HTML Variable" w:semiHidden="1" w:unhideWhenUsed="1"/>
+    <w:lsdException w:name="Normal Table" w:semiHidden="1" w:unhideWhenUsed="1"/>
     <w:lsdException w:name="annotation subject" w:semiHidden="1" w:unhideWhenUsed="1"/>
     <w:lsdException w:name="No List" w:semiHidden="1" w:unhideWhenUsed="1"/>
     <w:lsdException w:name="Outline List 1" w:semiHidden="1" w:unhideWhenUsed="1"/>
@@ -3881,8 +3872,10 @@
     <w:lsdException w:name="Table Subtle 2" w:semiHidden="1" w:unhideWhenUsed="1"/>
     <w:lsdException w:name="Table Web 1" w:semiHidden="1" w:unhideWhenUsed="1"/>
     <w:lsdException w:name="Table Web 2" w:semiHidden="1" w:unhideWhenUsed="1"/>
+    <w:lsdException w:name="Table Web 3" w:semiHidden="1" w:unhideWhenUsed="1"/>
     <w:lsdException w:name="Balloon Text" w:semiHidden="1" w:unhideWhenUsed="1"/>
     <w:lsdException w:name="Table Grid" w:uiPriority="39"/>
+    <w:lsdException w:name="Table Theme" w:semiHidden="1" w:unhideWhenUsed="1"/>
     <w:lsdException w:name="Placeholder Text" w:semiHidden="1"/>
     <w:lsdException w:name="No Spacing" w:uiPriority="1" w:qFormat="1"/>
     <w:lsdException w:name="Light Shading" w:uiPriority="60"/>
@@ -4544,7 +4537,7 @@
 </file>
 
 <file path=customXml/itemProps1.xml><?xml version="1.0" encoding="utf-8"?>
-<ds:datastoreItem xmlns:ds="http://schemas.openxmlformats.org/officeDocument/2006/customXml" ds:itemID="{8FA5164B-295C-4C8A-8326-F924406F473A}">
+<ds:datastoreItem xmlns:ds="http://schemas.openxmlformats.org/officeDocument/2006/customXml" ds:itemID="{1BDD44BF-A9C1-4E1D-B4B0-1C74C38885F1}">
   <ds:schemaRefs>
     <ds:schemaRef ds:uri="http://schemas.openxmlformats.org/officeDocument/2006/bibliography"/>
   </ds:schemaRefs>
